--- a/Software Engineering 2/1Planung.docx
+++ b/Software Engineering 2/1Planung.docx
@@ -1,6 +1,6 @@
 
 <file path=word/document.xml><?xml version="1.0" encoding="utf-8"?>
-<w:document xmlns:wpc="http://schemas.microsoft.com/office/word/2010/wordprocessingCanvas" xmlns:mc="http://schemas.openxmlformats.org/markup-compatibility/2006" xmlns:o="urn:schemas-microsoft-com:office:office" xmlns:r="http://schemas.openxmlformats.org/officeDocument/2006/relationships" xmlns:m="http://schemas.openxmlformats.org/officeDocument/2006/math" xmlns:v="urn:schemas-microsoft-com:vml" xmlns:wp14="http://schemas.microsoft.com/office/word/2010/wordprocessingDrawing" xmlns:wp="http://schemas.openxmlformats.org/drawingml/2006/wordprocessingDrawing" xmlns:w10="urn:schemas-microsoft-com:office:word" xmlns:w="http://schemas.openxmlformats.org/wordprocessingml/2006/main" xmlns:w14="http://schemas.microsoft.com/office/word/2010/wordml" xmlns:w15="http://schemas.microsoft.com/office/word/2012/wordml" xmlns:wpg="http://schemas.microsoft.com/office/word/2010/wordprocessingGroup" xmlns:wpi="http://schemas.microsoft.com/office/word/2010/wordprocessingInk" xmlns:wne="http://schemas.microsoft.com/office/word/2006/wordml" xmlns:wps="http://schemas.microsoft.com/office/word/2010/wordprocessingShape" mc:Ignorable="w14 w15 wp14">
+<w:document xmlns:ve="http://schemas.openxmlformats.org/markup-compatibility/2006" xmlns:o="urn:schemas-microsoft-com:office:office" xmlns:r="http://schemas.openxmlformats.org/officeDocument/2006/relationships" xmlns:m="http://schemas.openxmlformats.org/officeDocument/2006/math" xmlns:v="urn:schemas-microsoft-com:vml" xmlns:wp="http://schemas.openxmlformats.org/drawingml/2006/wordprocessingDrawing" xmlns:w10="urn:schemas-microsoft-com:office:word" xmlns:w="http://schemas.openxmlformats.org/wordprocessingml/2006/main" xmlns:wne="http://schemas.microsoft.com/office/word/2006/wordml">
   <w:body>
     <w:p>
       <w:pPr>
@@ -200,19 +200,17 @@
           <w:b/>
         </w:rPr>
       </w:pPr>
-      <w:proofErr w:type="spellStart"/>
-      <w:r>
-        <w:rPr>
-          <w:b/>
-        </w:rPr>
-        <w:t>Artikenlnummer</w:t>
-      </w:r>
-      <w:proofErr w:type="spellEnd"/>
-      <w:r>
-        <w:rPr>
-          <w:b/>
-        </w:rPr>
-        <w:t>, Anzahl, wann, welches Terminal/Pack Station</w:t>
+      <w:r>
+        <w:rPr>
+          <w:b/>
+        </w:rPr>
+        <w:t>Artike</w:t>
+      </w:r>
+      <w:r>
+        <w:rPr>
+          <w:b/>
+        </w:rPr>
+        <w:t>lnummer, Anzahl, wann, welches Terminal/Pack Station</w:t>
       </w:r>
     </w:p>
     <w:p>
@@ -406,20 +404,40 @@
         <w:t>Konkrete Fragen stellen, was soll das System ganz genau Leisten, wo liegen die Schnittstellen zu Fremdsystemen, woher kommt die Hardware</w:t>
       </w:r>
     </w:p>
-    <w:p/>
-    <w:p>
+    <w:p>
+      <w:pPr>
+        <w:pStyle w:val="Listenabsatz"/>
+        <w:numPr>
+          <w:ilvl w:val="0"/>
+          <w:numId w:val="4"/>
+        </w:numPr>
+      </w:pPr>
+      <w:r>
+        <w:t>Wie läuft die Lieferung ab? Abnahme, was macht der Fahrer?</w:t>
+      </w:r>
+    </w:p>
+    <w:p>
+      <w:pPr>
+        <w:pStyle w:val="Listenabsatz"/>
+        <w:numPr>
+          <w:ilvl w:val="0"/>
+          <w:numId w:val="4"/>
+        </w:numPr>
+      </w:pPr>
+      <w:r>
+        <w:t>Mit was für Kunden wird agiert? Privat, Firmen, Handel?</w:t>
+      </w:r>
+    </w:p>
+    <w:p>
+      <w:pPr>
+        <w:pStyle w:val="Listenabsatz"/>
+        <w:numPr>
+          <w:ilvl w:val="0"/>
+          <w:numId w:val="4"/>
+        </w:numPr>
+      </w:pPr>
       <w:r>
         <w:lastRenderedPageBreak/>
-        <w:t>Wie läuft die Lieferung ab? Abnahme, was macht der Fahrer?</w:t>
-      </w:r>
-    </w:p>
-    <w:p>
-      <w:r>
-        <w:t>Mit was für Kunden wird agiert? Privat, Firmen, Handel?</w:t>
-      </w:r>
-    </w:p>
-    <w:p>
-      <w:r>
         <w:t xml:space="preserve">Wie soll der Fahrplan aussehen? Google </w:t>
       </w:r>
       <w:proofErr w:type="spellStart"/>
@@ -432,100 +450,544 @@
       </w:r>
     </w:p>
     <w:p>
+      <w:pPr>
+        <w:pStyle w:val="Listenabsatz"/>
+        <w:numPr>
+          <w:ilvl w:val="0"/>
+          <w:numId w:val="4"/>
+        </w:numPr>
+      </w:pPr>
       <w:r>
         <w:t>Wie soll die Lieferung realisiert werden, gibt es eine gemietete Spedition, eigener Fuhrpark, wenige eigen Fahrzeuge?</w:t>
       </w:r>
     </w:p>
     <w:p>
+      <w:pPr>
+        <w:pStyle w:val="Listenabsatz"/>
+        <w:numPr>
+          <w:ilvl w:val="0"/>
+          <w:numId w:val="4"/>
+        </w:numPr>
+      </w:pPr>
       <w:r>
         <w:t>Wie wird die Rechnung gehandhabt? Nachname, Überweisung, Vorab, Systemintern,</w:t>
       </w:r>
     </w:p>
     <w:p>
-      <w:r>
-        <w:t xml:space="preserve">Wie sind die </w:t>
-      </w:r>
+      <w:pPr>
+        <w:pStyle w:val="Listenabsatz"/>
+        <w:numPr>
+          <w:ilvl w:val="0"/>
+          <w:numId w:val="4"/>
+        </w:numPr>
+      </w:pPr>
+      <w:r>
+        <w:t>Wie sind die Schni</w:t>
+      </w:r>
+      <w:r>
+        <w:t>t</w:t>
+      </w:r>
+      <w:r>
+        <w:t>tstellen des Systems? Wie ist das Lager geregelt, was ist die Buchhaltungssoftware, wie werden Fahrer benachrichtigt, wie arbeitet das Lager</w:t>
+      </w:r>
+      <w:r>
+        <w:t xml:space="preserve"> ob und was für Software?</w:t>
+      </w:r>
+    </w:p>
+    <w:p>
+      <w:pPr>
+        <w:pStyle w:val="Listenabsatz"/>
+        <w:numPr>
+          <w:ilvl w:val="0"/>
+          <w:numId w:val="4"/>
+        </w:numPr>
+      </w:pPr>
+      <w:r>
+        <w:t>Schnittstellen?</w:t>
+      </w:r>
+      <w:r>
+        <w:t xml:space="preserve"> Fremdsysteme?</w:t>
+      </w:r>
+    </w:p>
+    <w:p>
+      <w:pPr>
+        <w:pStyle w:val="Listenabsatz"/>
+        <w:numPr>
+          <w:ilvl w:val="0"/>
+          <w:numId w:val="4"/>
+        </w:numPr>
+      </w:pPr>
+      <w:r>
+        <w:t>Auf welche Weisen sollen Lieferungen angenommen werden? Homepage, Telefonisch, per Brief?</w:t>
+      </w:r>
+    </w:p>
+    <w:p>
+      <w:pPr>
+        <w:rPr>
+          <w:b/>
+          <w:u w:val="single"/>
+        </w:rPr>
+      </w:pPr>
+      <w:r>
+        <w:rPr>
+          <w:b/>
+          <w:u w:val="single"/>
+        </w:rPr>
+        <w:t>Agenda</w:t>
+      </w:r>
+      <w:r>
+        <w:rPr>
+          <w:b/>
+          <w:u w:val="single"/>
+        </w:rPr>
+        <w:t xml:space="preserve"> (30min)</w:t>
+      </w:r>
+      <w:r>
+        <w:rPr>
+          <w:b/>
+          <w:u w:val="single"/>
+        </w:rPr>
+        <w:t>:</w:t>
+      </w:r>
+    </w:p>
+    <w:p>
+      <w:r>
+        <w:t>Begrüßung</w:t>
+      </w:r>
+    </w:p>
+    <w:p>
+      <w:r>
+        <w:t>Eigene Firma</w:t>
+      </w:r>
+    </w:p>
+    <w:p>
+      <w:r>
+        <w:t>Rahmenbedingungen der Kunden(Nachfrage nach den Anforderungen)</w:t>
+      </w:r>
+    </w:p>
+    <w:p>
+      <w:pPr>
+        <w:rPr>
+          <w:i/>
+          <w:u w:val="single"/>
+        </w:rPr>
+      </w:pPr>
+      <w:r>
+        <w:rPr>
+          <w:i/>
+          <w:u w:val="single"/>
+        </w:rPr>
+        <w:t>Firmeninformationen</w:t>
+      </w:r>
+    </w:p>
+    <w:p>
+      <w:pPr>
+        <w:pStyle w:val="Listenabsatz"/>
+        <w:numPr>
+          <w:ilvl w:val="0"/>
+          <w:numId w:val="5"/>
+        </w:numPr>
+      </w:pPr>
+      <w:r>
+        <w:t>Was für ein Kundenstamm ist vorhanden?</w:t>
+      </w:r>
+    </w:p>
+    <w:p>
+      <w:pPr>
+        <w:pStyle w:val="Listenabsatz"/>
+        <w:numPr>
+          <w:ilvl w:val="0"/>
+          <w:numId w:val="5"/>
+        </w:numPr>
+      </w:pPr>
+      <w:r>
+        <w:t>Wie groß ist das Unternehmen (Skalierbarkeit, Datenmengen)</w:t>
+      </w:r>
+    </w:p>
+    <w:p>
+      <w:pPr>
+        <w:pStyle w:val="Listenabsatz"/>
+        <w:numPr>
+          <w:ilvl w:val="0"/>
+          <w:numId w:val="5"/>
+        </w:numPr>
+      </w:pPr>
+      <w:r>
+        <w:t>Nur Inlands- oder auch Auslandslieferungen?</w:t>
+      </w:r>
+    </w:p>
+    <w:p>
+      <w:pPr>
+        <w:rPr>
+          <w:i/>
+          <w:u w:val="single"/>
+        </w:rPr>
+      </w:pPr>
+      <w:r>
+        <w:rPr>
+          <w:i/>
+          <w:u w:val="single"/>
+        </w:rPr>
+        <w:t>Bestellung aufnehmen</w:t>
+      </w:r>
+    </w:p>
+    <w:p>
+      <w:pPr>
+        <w:pStyle w:val="Listenabsatz"/>
+        <w:numPr>
+          <w:ilvl w:val="0"/>
+          <w:numId w:val="6"/>
+        </w:numPr>
+      </w:pPr>
+      <w:r>
+        <w:t>Wie werden Kundendaten gehalten?</w:t>
+      </w:r>
+      <w:r>
+        <w:t xml:space="preserve"> (Fertiges System? Homepage?)</w:t>
+      </w:r>
+    </w:p>
+    <w:p>
+      <w:pPr>
+        <w:pStyle w:val="Listenabsatz"/>
+        <w:numPr>
+          <w:ilvl w:val="0"/>
+          <w:numId w:val="6"/>
+        </w:numPr>
+      </w:pPr>
+      <w:r>
+        <w:t>Wie wird die Bestellung aufgenommen? (Telefon, Brief, Homepage</w:t>
+      </w:r>
+      <w:r>
+        <w:t>-Schnittstelle</w:t>
+      </w:r>
+      <w:r>
+        <w:t>)</w:t>
+      </w:r>
+    </w:p>
+    <w:p>
+      <w:pPr>
+        <w:pStyle w:val="Listenabsatz"/>
+        <w:numPr>
+          <w:ilvl w:val="2"/>
+          <w:numId w:val="6"/>
+        </w:numPr>
+      </w:pPr>
       <w:proofErr w:type="spellStart"/>
       <w:r>
-        <w:t>Schnitstellen</w:t>
+        <w:t>MockUp</w:t>
       </w:r>
       <w:proofErr w:type="spellEnd"/>
-      <w:r>
-        <w:t xml:space="preserve"> des Systems? Wie ist das Lager geregelt, was ist die Buchhaltungssoftware, wie werden Fahrer benachrichtigt, wie arbeitet das Lager</w:t>
-      </w:r>
-      <w:r>
-        <w:t xml:space="preserve"> ob und was für Software?</w:t>
-      </w:r>
-    </w:p>
-    <w:p>
-      <w:r>
-        <w:t>Schnittstellen?</w:t>
-      </w:r>
-    </w:p>
-    <w:p>
-      <w:pPr>
-        <w:rPr>
-          <w:b/>
+    </w:p>
+    <w:p>
+      <w:pPr>
+        <w:pStyle w:val="Listenabsatz"/>
+        <w:numPr>
+          <w:ilvl w:val="2"/>
+          <w:numId w:val="6"/>
+        </w:numPr>
+      </w:pPr>
+      <w:r>
+        <w:t>Anwendungsfall</w:t>
+      </w:r>
+    </w:p>
+    <w:p>
+      <w:pPr>
+        <w:pStyle w:val="Listenabsatz"/>
+        <w:numPr>
+          <w:ilvl w:val="0"/>
+          <w:numId w:val="6"/>
+        </w:numPr>
+      </w:pPr>
+      <w:r>
+        <w:t>Sollen wir die Homepage errichten?</w:t>
+      </w:r>
+    </w:p>
+    <w:p>
+      <w:pPr>
+        <w:pStyle w:val="Listenabsatz"/>
+        <w:numPr>
+          <w:ilvl w:val="0"/>
+          <w:numId w:val="6"/>
+        </w:numPr>
+      </w:pPr>
+      <w:r>
+        <w:t>Welche Rechnungs- Bestellungsdaten erhalten wir?</w:t>
+      </w:r>
+    </w:p>
+    <w:p>
+      <w:pPr>
+        <w:rPr>
+          <w:i/>
           <w:u w:val="single"/>
         </w:rPr>
       </w:pPr>
       <w:r>
         <w:rPr>
-          <w:b/>
+          <w:i/>
           <w:u w:val="single"/>
         </w:rPr>
-        <w:t>Agenda</w:t>
-      </w:r>
-      <w:r>
-        <w:rPr>
-          <w:b/>
+        <w:t>Lagerungssystem</w:t>
+      </w:r>
+    </w:p>
+    <w:p>
+      <w:pPr>
+        <w:pStyle w:val="Listenabsatz"/>
+        <w:numPr>
+          <w:ilvl w:val="0"/>
+          <w:numId w:val="7"/>
+        </w:numPr>
+      </w:pPr>
+      <w:r>
+        <w:t>Ist ein Lagerungssystem vorhanden</w:t>
+      </w:r>
+    </w:p>
+    <w:p>
+      <w:pPr>
+        <w:pStyle w:val="Listenabsatz"/>
+        <w:numPr>
+          <w:ilvl w:val="1"/>
+          <w:numId w:val="7"/>
+        </w:numPr>
+      </w:pPr>
+      <w:r>
+        <w:t>Gibt es Schnittstellen für externe Systeme</w:t>
+      </w:r>
+      <w:r>
+        <w:t xml:space="preserve"> (Sollen wir welche zufügen)</w:t>
+      </w:r>
+    </w:p>
+    <w:p>
+      <w:pPr>
+        <w:pStyle w:val="Listenabsatz"/>
+        <w:numPr>
+          <w:ilvl w:val="0"/>
+          <w:numId w:val="7"/>
+        </w:numPr>
+      </w:pPr>
+      <w:r>
+        <w:t xml:space="preserve">Sollen wir eins bauen? (Viel viel Arbeit, viel </w:t>
+      </w:r>
+      <w:proofErr w:type="spellStart"/>
+      <w:r>
+        <w:t>viel</w:t>
+      </w:r>
+      <w:proofErr w:type="spellEnd"/>
+      <w:r>
+        <w:t xml:space="preserve"> Teuer)</w:t>
+      </w:r>
+    </w:p>
+    <w:p>
+      <w:pPr>
+        <w:pStyle w:val="Listenabsatz"/>
+        <w:numPr>
+          <w:ilvl w:val="1"/>
+          <w:numId w:val="7"/>
+        </w:numPr>
+      </w:pPr>
+      <w:r>
+        <w:t>Welchen Umfang</w:t>
+      </w:r>
+    </w:p>
+    <w:p>
+      <w:pPr>
+        <w:pStyle w:val="Listenabsatz"/>
+        <w:numPr>
+          <w:ilvl w:val="1"/>
+          <w:numId w:val="7"/>
+        </w:numPr>
+      </w:pPr>
+      <w:r>
+        <w:t>Was wird gelagert (Werden alle Produkte gelagert)</w:t>
+      </w:r>
+    </w:p>
+    <w:p>
+      <w:pPr>
+        <w:pStyle w:val="Listenabsatz"/>
+        <w:numPr>
+          <w:ilvl w:val="1"/>
+          <w:numId w:val="7"/>
+        </w:numPr>
+      </w:pPr>
+      <w:r>
+        <w:t>Wie wird gelagert (Gibt es ein bestehendes Lagerungssystem)</w:t>
+      </w:r>
+    </w:p>
+    <w:p>
+      <w:pPr>
+        <w:pStyle w:val="Listenabsatz"/>
+        <w:numPr>
+          <w:ilvl w:val="1"/>
+          <w:numId w:val="7"/>
+        </w:numPr>
+      </w:pPr>
+      <w:r>
+        <w:t>Wie viele Mitarbeiter</w:t>
+      </w:r>
+    </w:p>
+    <w:p>
+      <w:pPr>
+        <w:pStyle w:val="Listenabsatz"/>
+        <w:numPr>
+          <w:ilvl w:val="1"/>
+          <w:numId w:val="7"/>
+        </w:numPr>
+      </w:pPr>
+      <w:r>
+        <w:t>Wie greifen diese auf Tickets (Aufträge) zu</w:t>
+      </w:r>
+    </w:p>
+    <w:p>
+      <w:pPr>
+        <w:pStyle w:val="Listenabsatz"/>
+        <w:numPr>
+          <w:ilvl w:val="0"/>
+          <w:numId w:val="7"/>
+        </w:numPr>
+      </w:pPr>
+      <w:r>
+        <w:t>Gibt es Just-In-Time-Lieferung?</w:t>
+      </w:r>
+    </w:p>
+    <w:p>
+      <w:pPr>
+        <w:rPr>
+          <w:i/>
           <w:u w:val="single"/>
         </w:rPr>
-        <w:t xml:space="preserve"> (30min)</w:t>
-      </w:r>
-      <w:r>
-        <w:rPr>
-          <w:b/>
+      </w:pPr>
+      <w:r>
+        <w:rPr>
+          <w:i/>
           <w:u w:val="single"/>
         </w:rPr>
-        <w:t>:</w:t>
-      </w:r>
-    </w:p>
-    <w:p>
-      <w:r>
-        <w:rPr>
-          <w:b/>
-          <w:u w:val="single"/>
-        </w:rPr>
-        <w:t>Begrüßung</w:t>
-      </w:r>
-    </w:p>
-    <w:p>
-      <w:r>
-        <w:t>Eigene Firma</w:t>
-      </w:r>
-    </w:p>
-    <w:p>
-      <w:r>
-        <w:t>Rahmenbedingungen der Kunden(Nachfrage nach den Anforderungen)</w:t>
-      </w:r>
-    </w:p>
-    <w:p>
-      <w:pPr>
-        <w:rPr>
-          <w:b/>
-          <w:u w:val="single"/>
-        </w:rPr>
-      </w:pPr>
-      <w:r>
-        <w:t>Klärung der Schnittstellen /Fremdsysteme</w:t>
-      </w:r>
-      <w:r>
-        <w:rPr>
-          <w:b/>
-          <w:u w:val="single"/>
-        </w:rPr>
-        <w:t xml:space="preserve"> </w:t>
+        <w:t>Lieferung</w:t>
+      </w:r>
+    </w:p>
+    <w:p>
+      <w:pPr>
+        <w:pStyle w:val="Listenabsatz"/>
+        <w:numPr>
+          <w:ilvl w:val="0"/>
+          <w:numId w:val="10"/>
+        </w:numPr>
+      </w:pPr>
+      <w:r>
+        <w:t>Wird die Lieferung von einer Spedition oder direkt von der Firma übernommen?</w:t>
+      </w:r>
+    </w:p>
+    <w:p>
+      <w:pPr>
+        <w:pStyle w:val="Listenabsatz"/>
+        <w:numPr>
+          <w:ilvl w:val="0"/>
+          <w:numId w:val="10"/>
+        </w:numPr>
+      </w:pPr>
+      <w:r>
+        <w:t>Wie viele Fahrzeuge sind ca. in Benutzung (Skalierbarkeit)</w:t>
+      </w:r>
+    </w:p>
+    <w:p>
+      <w:pPr>
+        <w:pStyle w:val="Listenabsatz"/>
+        <w:numPr>
+          <w:ilvl w:val="0"/>
+          <w:numId w:val="10"/>
+        </w:numPr>
+      </w:pPr>
+      <w:r>
+        <w:t>Ist ein System zur Eintragung der Fahr-Routen vorhanden?</w:t>
+      </w:r>
+    </w:p>
+    <w:p>
+      <w:pPr>
+        <w:pStyle w:val="Listenabsatz"/>
+        <w:numPr>
+          <w:ilvl w:val="1"/>
+          <w:numId w:val="10"/>
+        </w:numPr>
+      </w:pPr>
+      <w:r>
+        <w:lastRenderedPageBreak/>
+        <w:t xml:space="preserve">Wie sollen die Fahrer (Spedition/eigene) die Aufträge und Wege erhalten (Stück Papier, Google </w:t>
+      </w:r>
+      <w:proofErr w:type="spellStart"/>
+      <w:r>
+        <w:t>Maps</w:t>
+      </w:r>
+      <w:proofErr w:type="spellEnd"/>
+      <w:r>
+        <w:t>, GPS, Extra-</w:t>
+      </w:r>
+      <w:proofErr w:type="spellStart"/>
+      <w:r>
+        <w:t>App</w:t>
+      </w:r>
+      <w:proofErr w:type="spellEnd"/>
+      <w:r>
+        <w:t>)</w:t>
+      </w:r>
+    </w:p>
+    <w:p>
+      <w:pPr>
+        <w:pStyle w:val="Listenabsatz"/>
+        <w:numPr>
+          <w:ilvl w:val="2"/>
+          <w:numId w:val="10"/>
+        </w:numPr>
+      </w:pPr>
+      <w:proofErr w:type="spellStart"/>
+      <w:r>
+        <w:t>MockUp</w:t>
+      </w:r>
+      <w:proofErr w:type="spellEnd"/>
+      <w:r>
+        <w:t xml:space="preserve"> für </w:t>
+      </w:r>
+      <w:proofErr w:type="spellStart"/>
+      <w:r>
+        <w:t>App</w:t>
+      </w:r>
+      <w:proofErr w:type="spellEnd"/>
+      <w:r>
+        <w:t xml:space="preserve"> und Ausdruck</w:t>
+      </w:r>
+    </w:p>
+    <w:p>
+      <w:pPr>
+        <w:pStyle w:val="Listenabsatz"/>
+        <w:numPr>
+          <w:ilvl w:val="2"/>
+          <w:numId w:val="10"/>
+        </w:numPr>
+      </w:pPr>
+      <w:r>
+        <w:t xml:space="preserve">Anwendungsfall für </w:t>
+      </w:r>
+      <w:proofErr w:type="spellStart"/>
+      <w:r>
+        <w:t>App</w:t>
+      </w:r>
+      <w:proofErr w:type="spellEnd"/>
+    </w:p>
+    <w:p>
+      <w:pPr>
+        <w:pStyle w:val="Listenabsatz"/>
+        <w:numPr>
+          <w:ilvl w:val="0"/>
+          <w:numId w:val="10"/>
+        </w:numPr>
+      </w:pPr>
+      <w:r>
+        <w:t xml:space="preserve">Wie funktioniert die Lieferungsbestätigung, </w:t>
+      </w:r>
+      <w:proofErr w:type="spellStart"/>
+      <w:r>
+        <w:t>bzw</w:t>
+      </w:r>
+      <w:proofErr w:type="spellEnd"/>
+      <w:r>
+        <w:t xml:space="preserve"> wie soll die Lieferungsbestätigung funktionieren (Elektronische Unterschrift, Beleg)</w:t>
       </w:r>
     </w:p>
     <w:p>
@@ -550,8 +1012,121 @@
 </file>
 
 <file path=word/numbering.xml><?xml version="1.0" encoding="utf-8"?>
-<w:numbering xmlns:wpc="http://schemas.microsoft.com/office/word/2010/wordprocessingCanvas" xmlns:mc="http://schemas.openxmlformats.org/markup-compatibility/2006" xmlns:o="urn:schemas-microsoft-com:office:office" xmlns:r="http://schemas.openxmlformats.org/officeDocument/2006/relationships" xmlns:m="http://schemas.openxmlformats.org/officeDocument/2006/math" xmlns:v="urn:schemas-microsoft-com:vml" xmlns:wp14="http://schemas.microsoft.com/office/word/2010/wordprocessingDrawing" xmlns:wp="http://schemas.openxmlformats.org/drawingml/2006/wordprocessingDrawing" xmlns:w10="urn:schemas-microsoft-com:office:word" xmlns:w="http://schemas.openxmlformats.org/wordprocessingml/2006/main" xmlns:w14="http://schemas.microsoft.com/office/word/2010/wordml" xmlns:w15="http://schemas.microsoft.com/office/word/2012/wordml" xmlns:wpg="http://schemas.microsoft.com/office/word/2010/wordprocessingGroup" xmlns:wpi="http://schemas.microsoft.com/office/word/2010/wordprocessingInk" xmlns:wne="http://schemas.microsoft.com/office/word/2006/wordml" xmlns:wps="http://schemas.microsoft.com/office/word/2010/wordprocessingShape" mc:Ignorable="w14 w15 wp14">
+<w:numbering xmlns:ve="http://schemas.openxmlformats.org/markup-compatibility/2006" xmlns:o="urn:schemas-microsoft-com:office:office" xmlns:r="http://schemas.openxmlformats.org/officeDocument/2006/relationships" xmlns:m="http://schemas.openxmlformats.org/officeDocument/2006/math" xmlns:v="urn:schemas-microsoft-com:vml" xmlns:wp="http://schemas.openxmlformats.org/drawingml/2006/wordprocessingDrawing" xmlns:w10="urn:schemas-microsoft-com:office:word" xmlns:w="http://schemas.openxmlformats.org/wordprocessingml/2006/main" xmlns:wne="http://schemas.microsoft.com/office/word/2006/wordml">
   <w:abstractNum w:abstractNumId="0">
+    <w:nsid w:val="16D107A8"/>
+    <w:multiLevelType w:val="hybridMultilevel"/>
+    <w:tmpl w:val="4EBC1110"/>
+    <w:lvl w:ilvl="0" w:tplc="04070001">
+      <w:start w:val="1"/>
+      <w:numFmt w:val="bullet"/>
+      <w:lvlText w:val=""/>
+      <w:lvlJc w:val="left"/>
+      <w:pPr>
+        <w:ind w:left="720" w:hanging="360"/>
+      </w:pPr>
+      <w:rPr>
+        <w:rFonts w:ascii="Symbol" w:hAnsi="Symbol" w:hint="default"/>
+      </w:rPr>
+    </w:lvl>
+    <w:lvl w:ilvl="1" w:tplc="04070003">
+      <w:start w:val="1"/>
+      <w:numFmt w:val="bullet"/>
+      <w:lvlText w:val="o"/>
+      <w:lvlJc w:val="left"/>
+      <w:pPr>
+        <w:ind w:left="1440" w:hanging="360"/>
+      </w:pPr>
+      <w:rPr>
+        <w:rFonts w:ascii="Courier New" w:hAnsi="Courier New" w:cs="Courier New" w:hint="default"/>
+      </w:rPr>
+    </w:lvl>
+    <w:lvl w:ilvl="2" w:tplc="04070005" w:tentative="1">
+      <w:start w:val="1"/>
+      <w:numFmt w:val="bullet"/>
+      <w:lvlText w:val=""/>
+      <w:lvlJc w:val="left"/>
+      <w:pPr>
+        <w:ind w:left="2160" w:hanging="360"/>
+      </w:pPr>
+      <w:rPr>
+        <w:rFonts w:ascii="Wingdings" w:hAnsi="Wingdings" w:hint="default"/>
+      </w:rPr>
+    </w:lvl>
+    <w:lvl w:ilvl="3" w:tplc="04070001" w:tentative="1">
+      <w:start w:val="1"/>
+      <w:numFmt w:val="bullet"/>
+      <w:lvlText w:val=""/>
+      <w:lvlJc w:val="left"/>
+      <w:pPr>
+        <w:ind w:left="2880" w:hanging="360"/>
+      </w:pPr>
+      <w:rPr>
+        <w:rFonts w:ascii="Symbol" w:hAnsi="Symbol" w:hint="default"/>
+      </w:rPr>
+    </w:lvl>
+    <w:lvl w:ilvl="4" w:tplc="04070003" w:tentative="1">
+      <w:start w:val="1"/>
+      <w:numFmt w:val="bullet"/>
+      <w:lvlText w:val="o"/>
+      <w:lvlJc w:val="left"/>
+      <w:pPr>
+        <w:ind w:left="3600" w:hanging="360"/>
+      </w:pPr>
+      <w:rPr>
+        <w:rFonts w:ascii="Courier New" w:hAnsi="Courier New" w:cs="Courier New" w:hint="default"/>
+      </w:rPr>
+    </w:lvl>
+    <w:lvl w:ilvl="5" w:tplc="04070005" w:tentative="1">
+      <w:start w:val="1"/>
+      <w:numFmt w:val="bullet"/>
+      <w:lvlText w:val=""/>
+      <w:lvlJc w:val="left"/>
+      <w:pPr>
+        <w:ind w:left="4320" w:hanging="360"/>
+      </w:pPr>
+      <w:rPr>
+        <w:rFonts w:ascii="Wingdings" w:hAnsi="Wingdings" w:hint="default"/>
+      </w:rPr>
+    </w:lvl>
+    <w:lvl w:ilvl="6" w:tplc="04070001" w:tentative="1">
+      <w:start w:val="1"/>
+      <w:numFmt w:val="bullet"/>
+      <w:lvlText w:val=""/>
+      <w:lvlJc w:val="left"/>
+      <w:pPr>
+        <w:ind w:left="5040" w:hanging="360"/>
+      </w:pPr>
+      <w:rPr>
+        <w:rFonts w:ascii="Symbol" w:hAnsi="Symbol" w:hint="default"/>
+      </w:rPr>
+    </w:lvl>
+    <w:lvl w:ilvl="7" w:tplc="04070003" w:tentative="1">
+      <w:start w:val="1"/>
+      <w:numFmt w:val="bullet"/>
+      <w:lvlText w:val="o"/>
+      <w:lvlJc w:val="left"/>
+      <w:pPr>
+        <w:ind w:left="5760" w:hanging="360"/>
+      </w:pPr>
+      <w:rPr>
+        <w:rFonts w:ascii="Courier New" w:hAnsi="Courier New" w:cs="Courier New" w:hint="default"/>
+      </w:rPr>
+    </w:lvl>
+    <w:lvl w:ilvl="8" w:tplc="04070005" w:tentative="1">
+      <w:start w:val="1"/>
+      <w:numFmt w:val="bullet"/>
+      <w:lvlText w:val=""/>
+      <w:lvlJc w:val="left"/>
+      <w:pPr>
+        <w:ind w:left="6480" w:hanging="360"/>
+      </w:pPr>
+      <w:rPr>
+        <w:rFonts w:ascii="Wingdings" w:hAnsi="Wingdings" w:hint="default"/>
+      </w:rPr>
+    </w:lvl>
+  </w:abstractNum>
+  <w:abstractNum w:abstractNumId="1">
     <w:nsid w:val="2A2C1B22"/>
     <w:multiLevelType w:val="hybridMultilevel"/>
     <w:tmpl w:val="28FEDB24"/>
@@ -664,7 +1239,7 @@
       </w:rPr>
     </w:lvl>
   </w:abstractNum>
-  <w:abstractNum w:abstractNumId="1">
+  <w:abstractNum w:abstractNumId="2">
     <w:nsid w:val="2C9456CC"/>
     <w:multiLevelType w:val="hybridMultilevel"/>
     <w:tmpl w:val="3E244924"/>
@@ -777,7 +1352,233 @@
       </w:rPr>
     </w:lvl>
   </w:abstractNum>
-  <w:abstractNum w:abstractNumId="2">
+  <w:abstractNum w:abstractNumId="3">
+    <w:nsid w:val="314310A3"/>
+    <w:multiLevelType w:val="hybridMultilevel"/>
+    <w:tmpl w:val="DEBEB088"/>
+    <w:lvl w:ilvl="0" w:tplc="04070001">
+      <w:start w:val="1"/>
+      <w:numFmt w:val="bullet"/>
+      <w:lvlText w:val=""/>
+      <w:lvlJc w:val="left"/>
+      <w:pPr>
+        <w:ind w:left="720" w:hanging="360"/>
+      </w:pPr>
+      <w:rPr>
+        <w:rFonts w:ascii="Symbol" w:hAnsi="Symbol" w:hint="default"/>
+      </w:rPr>
+    </w:lvl>
+    <w:lvl w:ilvl="1" w:tplc="04070003">
+      <w:start w:val="1"/>
+      <w:numFmt w:val="bullet"/>
+      <w:lvlText w:val="o"/>
+      <w:lvlJc w:val="left"/>
+      <w:pPr>
+        <w:ind w:left="1440" w:hanging="360"/>
+      </w:pPr>
+      <w:rPr>
+        <w:rFonts w:ascii="Courier New" w:hAnsi="Courier New" w:cs="Courier New" w:hint="default"/>
+      </w:rPr>
+    </w:lvl>
+    <w:lvl w:ilvl="2" w:tplc="04070005">
+      <w:start w:val="1"/>
+      <w:numFmt w:val="bullet"/>
+      <w:lvlText w:val=""/>
+      <w:lvlJc w:val="left"/>
+      <w:pPr>
+        <w:ind w:left="2160" w:hanging="360"/>
+      </w:pPr>
+      <w:rPr>
+        <w:rFonts w:ascii="Wingdings" w:hAnsi="Wingdings" w:hint="default"/>
+      </w:rPr>
+    </w:lvl>
+    <w:lvl w:ilvl="3" w:tplc="04070001" w:tentative="1">
+      <w:start w:val="1"/>
+      <w:numFmt w:val="bullet"/>
+      <w:lvlText w:val=""/>
+      <w:lvlJc w:val="left"/>
+      <w:pPr>
+        <w:ind w:left="2880" w:hanging="360"/>
+      </w:pPr>
+      <w:rPr>
+        <w:rFonts w:ascii="Symbol" w:hAnsi="Symbol" w:hint="default"/>
+      </w:rPr>
+    </w:lvl>
+    <w:lvl w:ilvl="4" w:tplc="04070003" w:tentative="1">
+      <w:start w:val="1"/>
+      <w:numFmt w:val="bullet"/>
+      <w:lvlText w:val="o"/>
+      <w:lvlJc w:val="left"/>
+      <w:pPr>
+        <w:ind w:left="3600" w:hanging="360"/>
+      </w:pPr>
+      <w:rPr>
+        <w:rFonts w:ascii="Courier New" w:hAnsi="Courier New" w:cs="Courier New" w:hint="default"/>
+      </w:rPr>
+    </w:lvl>
+    <w:lvl w:ilvl="5" w:tplc="04070005" w:tentative="1">
+      <w:start w:val="1"/>
+      <w:numFmt w:val="bullet"/>
+      <w:lvlText w:val=""/>
+      <w:lvlJc w:val="left"/>
+      <w:pPr>
+        <w:ind w:left="4320" w:hanging="360"/>
+      </w:pPr>
+      <w:rPr>
+        <w:rFonts w:ascii="Wingdings" w:hAnsi="Wingdings" w:hint="default"/>
+      </w:rPr>
+    </w:lvl>
+    <w:lvl w:ilvl="6" w:tplc="04070001" w:tentative="1">
+      <w:start w:val="1"/>
+      <w:numFmt w:val="bullet"/>
+      <w:lvlText w:val=""/>
+      <w:lvlJc w:val="left"/>
+      <w:pPr>
+        <w:ind w:left="5040" w:hanging="360"/>
+      </w:pPr>
+      <w:rPr>
+        <w:rFonts w:ascii="Symbol" w:hAnsi="Symbol" w:hint="default"/>
+      </w:rPr>
+    </w:lvl>
+    <w:lvl w:ilvl="7" w:tplc="04070003" w:tentative="1">
+      <w:start w:val="1"/>
+      <w:numFmt w:val="bullet"/>
+      <w:lvlText w:val="o"/>
+      <w:lvlJc w:val="left"/>
+      <w:pPr>
+        <w:ind w:left="5760" w:hanging="360"/>
+      </w:pPr>
+      <w:rPr>
+        <w:rFonts w:ascii="Courier New" w:hAnsi="Courier New" w:cs="Courier New" w:hint="default"/>
+      </w:rPr>
+    </w:lvl>
+    <w:lvl w:ilvl="8" w:tplc="04070005" w:tentative="1">
+      <w:start w:val="1"/>
+      <w:numFmt w:val="bullet"/>
+      <w:lvlText w:val=""/>
+      <w:lvlJc w:val="left"/>
+      <w:pPr>
+        <w:ind w:left="6480" w:hanging="360"/>
+      </w:pPr>
+      <w:rPr>
+        <w:rFonts w:ascii="Wingdings" w:hAnsi="Wingdings" w:hint="default"/>
+      </w:rPr>
+    </w:lvl>
+  </w:abstractNum>
+  <w:abstractNum w:abstractNumId="4">
+    <w:nsid w:val="37476185"/>
+    <w:multiLevelType w:val="hybridMultilevel"/>
+    <w:tmpl w:val="02A02F60"/>
+    <w:lvl w:ilvl="0" w:tplc="04070001">
+      <w:start w:val="1"/>
+      <w:numFmt w:val="bullet"/>
+      <w:lvlText w:val=""/>
+      <w:lvlJc w:val="left"/>
+      <w:pPr>
+        <w:ind w:left="720" w:hanging="360"/>
+      </w:pPr>
+      <w:rPr>
+        <w:rFonts w:ascii="Symbol" w:hAnsi="Symbol" w:hint="default"/>
+      </w:rPr>
+    </w:lvl>
+    <w:lvl w:ilvl="1" w:tplc="04070003">
+      <w:start w:val="1"/>
+      <w:numFmt w:val="bullet"/>
+      <w:lvlText w:val="o"/>
+      <w:lvlJc w:val="left"/>
+      <w:pPr>
+        <w:ind w:left="1440" w:hanging="360"/>
+      </w:pPr>
+      <w:rPr>
+        <w:rFonts w:ascii="Courier New" w:hAnsi="Courier New" w:cs="Courier New" w:hint="default"/>
+      </w:rPr>
+    </w:lvl>
+    <w:lvl w:ilvl="2" w:tplc="04070005">
+      <w:start w:val="1"/>
+      <w:numFmt w:val="bullet"/>
+      <w:lvlText w:val=""/>
+      <w:lvlJc w:val="left"/>
+      <w:pPr>
+        <w:ind w:left="2160" w:hanging="360"/>
+      </w:pPr>
+      <w:rPr>
+        <w:rFonts w:ascii="Wingdings" w:hAnsi="Wingdings" w:hint="default"/>
+      </w:rPr>
+    </w:lvl>
+    <w:lvl w:ilvl="3" w:tplc="04070001" w:tentative="1">
+      <w:start w:val="1"/>
+      <w:numFmt w:val="bullet"/>
+      <w:lvlText w:val=""/>
+      <w:lvlJc w:val="left"/>
+      <w:pPr>
+        <w:ind w:left="2880" w:hanging="360"/>
+      </w:pPr>
+      <w:rPr>
+        <w:rFonts w:ascii="Symbol" w:hAnsi="Symbol" w:hint="default"/>
+      </w:rPr>
+    </w:lvl>
+    <w:lvl w:ilvl="4" w:tplc="04070003" w:tentative="1">
+      <w:start w:val="1"/>
+      <w:numFmt w:val="bullet"/>
+      <w:lvlText w:val="o"/>
+      <w:lvlJc w:val="left"/>
+      <w:pPr>
+        <w:ind w:left="3600" w:hanging="360"/>
+      </w:pPr>
+      <w:rPr>
+        <w:rFonts w:ascii="Courier New" w:hAnsi="Courier New" w:cs="Courier New" w:hint="default"/>
+      </w:rPr>
+    </w:lvl>
+    <w:lvl w:ilvl="5" w:tplc="04070005" w:tentative="1">
+      <w:start w:val="1"/>
+      <w:numFmt w:val="bullet"/>
+      <w:lvlText w:val=""/>
+      <w:lvlJc w:val="left"/>
+      <w:pPr>
+        <w:ind w:left="4320" w:hanging="360"/>
+      </w:pPr>
+      <w:rPr>
+        <w:rFonts w:ascii="Wingdings" w:hAnsi="Wingdings" w:hint="default"/>
+      </w:rPr>
+    </w:lvl>
+    <w:lvl w:ilvl="6" w:tplc="04070001" w:tentative="1">
+      <w:start w:val="1"/>
+      <w:numFmt w:val="bullet"/>
+      <w:lvlText w:val=""/>
+      <w:lvlJc w:val="left"/>
+      <w:pPr>
+        <w:ind w:left="5040" w:hanging="360"/>
+      </w:pPr>
+      <w:rPr>
+        <w:rFonts w:ascii="Symbol" w:hAnsi="Symbol" w:hint="default"/>
+      </w:rPr>
+    </w:lvl>
+    <w:lvl w:ilvl="7" w:tplc="04070003" w:tentative="1">
+      <w:start w:val="1"/>
+      <w:numFmt w:val="bullet"/>
+      <w:lvlText w:val="o"/>
+      <w:lvlJc w:val="left"/>
+      <w:pPr>
+        <w:ind w:left="5760" w:hanging="360"/>
+      </w:pPr>
+      <w:rPr>
+        <w:rFonts w:ascii="Courier New" w:hAnsi="Courier New" w:cs="Courier New" w:hint="default"/>
+      </w:rPr>
+    </w:lvl>
+    <w:lvl w:ilvl="8" w:tplc="04070005" w:tentative="1">
+      <w:start w:val="1"/>
+      <w:numFmt w:val="bullet"/>
+      <w:lvlText w:val=""/>
+      <w:lvlJc w:val="left"/>
+      <w:pPr>
+        <w:ind w:left="6480" w:hanging="360"/>
+      </w:pPr>
+      <w:rPr>
+        <w:rFonts w:ascii="Wingdings" w:hAnsi="Wingdings" w:hint="default"/>
+      </w:rPr>
+    </w:lvl>
+  </w:abstractNum>
+  <w:abstractNum w:abstractNumId="5">
     <w:nsid w:val="44A416D4"/>
     <w:multiLevelType w:val="hybridMultilevel"/>
     <w:tmpl w:val="1504B4AC"/>
@@ -890,7 +1691,346 @@
       </w:rPr>
     </w:lvl>
   </w:abstractNum>
-  <w:abstractNum w:abstractNumId="3">
+  <w:abstractNum w:abstractNumId="6">
+    <w:nsid w:val="47BC46F7"/>
+    <w:multiLevelType w:val="hybridMultilevel"/>
+    <w:tmpl w:val="8CFC1794"/>
+    <w:lvl w:ilvl="0" w:tplc="04070001">
+      <w:start w:val="1"/>
+      <w:numFmt w:val="bullet"/>
+      <w:lvlText w:val=""/>
+      <w:lvlJc w:val="left"/>
+      <w:pPr>
+        <w:ind w:left="720" w:hanging="360"/>
+      </w:pPr>
+      <w:rPr>
+        <w:rFonts w:ascii="Symbol" w:hAnsi="Symbol" w:hint="default"/>
+      </w:rPr>
+    </w:lvl>
+    <w:lvl w:ilvl="1" w:tplc="04070003" w:tentative="1">
+      <w:start w:val="1"/>
+      <w:numFmt w:val="bullet"/>
+      <w:lvlText w:val="o"/>
+      <w:lvlJc w:val="left"/>
+      <w:pPr>
+        <w:ind w:left="1440" w:hanging="360"/>
+      </w:pPr>
+      <w:rPr>
+        <w:rFonts w:ascii="Courier New" w:hAnsi="Courier New" w:cs="Courier New" w:hint="default"/>
+      </w:rPr>
+    </w:lvl>
+    <w:lvl w:ilvl="2" w:tplc="04070005" w:tentative="1">
+      <w:start w:val="1"/>
+      <w:numFmt w:val="bullet"/>
+      <w:lvlText w:val=""/>
+      <w:lvlJc w:val="left"/>
+      <w:pPr>
+        <w:ind w:left="2160" w:hanging="360"/>
+      </w:pPr>
+      <w:rPr>
+        <w:rFonts w:ascii="Wingdings" w:hAnsi="Wingdings" w:hint="default"/>
+      </w:rPr>
+    </w:lvl>
+    <w:lvl w:ilvl="3" w:tplc="04070001" w:tentative="1">
+      <w:start w:val="1"/>
+      <w:numFmt w:val="bullet"/>
+      <w:lvlText w:val=""/>
+      <w:lvlJc w:val="left"/>
+      <w:pPr>
+        <w:ind w:left="2880" w:hanging="360"/>
+      </w:pPr>
+      <w:rPr>
+        <w:rFonts w:ascii="Symbol" w:hAnsi="Symbol" w:hint="default"/>
+      </w:rPr>
+    </w:lvl>
+    <w:lvl w:ilvl="4" w:tplc="04070003" w:tentative="1">
+      <w:start w:val="1"/>
+      <w:numFmt w:val="bullet"/>
+      <w:lvlText w:val="o"/>
+      <w:lvlJc w:val="left"/>
+      <w:pPr>
+        <w:ind w:left="3600" w:hanging="360"/>
+      </w:pPr>
+      <w:rPr>
+        <w:rFonts w:ascii="Courier New" w:hAnsi="Courier New" w:cs="Courier New" w:hint="default"/>
+      </w:rPr>
+    </w:lvl>
+    <w:lvl w:ilvl="5" w:tplc="04070005" w:tentative="1">
+      <w:start w:val="1"/>
+      <w:numFmt w:val="bullet"/>
+      <w:lvlText w:val=""/>
+      <w:lvlJc w:val="left"/>
+      <w:pPr>
+        <w:ind w:left="4320" w:hanging="360"/>
+      </w:pPr>
+      <w:rPr>
+        <w:rFonts w:ascii="Wingdings" w:hAnsi="Wingdings" w:hint="default"/>
+      </w:rPr>
+    </w:lvl>
+    <w:lvl w:ilvl="6" w:tplc="04070001" w:tentative="1">
+      <w:start w:val="1"/>
+      <w:numFmt w:val="bullet"/>
+      <w:lvlText w:val=""/>
+      <w:lvlJc w:val="left"/>
+      <w:pPr>
+        <w:ind w:left="5040" w:hanging="360"/>
+      </w:pPr>
+      <w:rPr>
+        <w:rFonts w:ascii="Symbol" w:hAnsi="Symbol" w:hint="default"/>
+      </w:rPr>
+    </w:lvl>
+    <w:lvl w:ilvl="7" w:tplc="04070003" w:tentative="1">
+      <w:start w:val="1"/>
+      <w:numFmt w:val="bullet"/>
+      <w:lvlText w:val="o"/>
+      <w:lvlJc w:val="left"/>
+      <w:pPr>
+        <w:ind w:left="5760" w:hanging="360"/>
+      </w:pPr>
+      <w:rPr>
+        <w:rFonts w:ascii="Courier New" w:hAnsi="Courier New" w:cs="Courier New" w:hint="default"/>
+      </w:rPr>
+    </w:lvl>
+    <w:lvl w:ilvl="8" w:tplc="04070005" w:tentative="1">
+      <w:start w:val="1"/>
+      <w:numFmt w:val="bullet"/>
+      <w:lvlText w:val=""/>
+      <w:lvlJc w:val="left"/>
+      <w:pPr>
+        <w:ind w:left="6480" w:hanging="360"/>
+      </w:pPr>
+      <w:rPr>
+        <w:rFonts w:ascii="Wingdings" w:hAnsi="Wingdings" w:hint="default"/>
+      </w:rPr>
+    </w:lvl>
+  </w:abstractNum>
+  <w:abstractNum w:abstractNumId="7">
+    <w:nsid w:val="51EE5D8F"/>
+    <w:multiLevelType w:val="hybridMultilevel"/>
+    <w:tmpl w:val="948084C6"/>
+    <w:lvl w:ilvl="0" w:tplc="04070001">
+      <w:start w:val="1"/>
+      <w:numFmt w:val="bullet"/>
+      <w:lvlText w:val=""/>
+      <w:lvlJc w:val="left"/>
+      <w:pPr>
+        <w:ind w:left="360" w:hanging="360"/>
+      </w:pPr>
+      <w:rPr>
+        <w:rFonts w:ascii="Symbol" w:hAnsi="Symbol" w:hint="default"/>
+      </w:rPr>
+    </w:lvl>
+    <w:lvl w:ilvl="1" w:tplc="04070003" w:tentative="1">
+      <w:start w:val="1"/>
+      <w:numFmt w:val="bullet"/>
+      <w:lvlText w:val="o"/>
+      <w:lvlJc w:val="left"/>
+      <w:pPr>
+        <w:ind w:left="360" w:hanging="360"/>
+      </w:pPr>
+      <w:rPr>
+        <w:rFonts w:ascii="Courier New" w:hAnsi="Courier New" w:cs="Courier New" w:hint="default"/>
+      </w:rPr>
+    </w:lvl>
+    <w:lvl w:ilvl="2" w:tplc="04070005" w:tentative="1">
+      <w:start w:val="1"/>
+      <w:numFmt w:val="bullet"/>
+      <w:lvlText w:val=""/>
+      <w:lvlJc w:val="left"/>
+      <w:pPr>
+        <w:ind w:left="1080" w:hanging="360"/>
+      </w:pPr>
+      <w:rPr>
+        <w:rFonts w:ascii="Wingdings" w:hAnsi="Wingdings" w:hint="default"/>
+      </w:rPr>
+    </w:lvl>
+    <w:lvl w:ilvl="3" w:tplc="04070001" w:tentative="1">
+      <w:start w:val="1"/>
+      <w:numFmt w:val="bullet"/>
+      <w:lvlText w:val=""/>
+      <w:lvlJc w:val="left"/>
+      <w:pPr>
+        <w:ind w:left="1800" w:hanging="360"/>
+      </w:pPr>
+      <w:rPr>
+        <w:rFonts w:ascii="Symbol" w:hAnsi="Symbol" w:hint="default"/>
+      </w:rPr>
+    </w:lvl>
+    <w:lvl w:ilvl="4" w:tplc="04070003" w:tentative="1">
+      <w:start w:val="1"/>
+      <w:numFmt w:val="bullet"/>
+      <w:lvlText w:val="o"/>
+      <w:lvlJc w:val="left"/>
+      <w:pPr>
+        <w:ind w:left="2520" w:hanging="360"/>
+      </w:pPr>
+      <w:rPr>
+        <w:rFonts w:ascii="Courier New" w:hAnsi="Courier New" w:cs="Courier New" w:hint="default"/>
+      </w:rPr>
+    </w:lvl>
+    <w:lvl w:ilvl="5" w:tplc="04070005" w:tentative="1">
+      <w:start w:val="1"/>
+      <w:numFmt w:val="bullet"/>
+      <w:lvlText w:val=""/>
+      <w:lvlJc w:val="left"/>
+      <w:pPr>
+        <w:ind w:left="3240" w:hanging="360"/>
+      </w:pPr>
+      <w:rPr>
+        <w:rFonts w:ascii="Wingdings" w:hAnsi="Wingdings" w:hint="default"/>
+      </w:rPr>
+    </w:lvl>
+    <w:lvl w:ilvl="6" w:tplc="04070001" w:tentative="1">
+      <w:start w:val="1"/>
+      <w:numFmt w:val="bullet"/>
+      <w:lvlText w:val=""/>
+      <w:lvlJc w:val="left"/>
+      <w:pPr>
+        <w:ind w:left="3960" w:hanging="360"/>
+      </w:pPr>
+      <w:rPr>
+        <w:rFonts w:ascii="Symbol" w:hAnsi="Symbol" w:hint="default"/>
+      </w:rPr>
+    </w:lvl>
+    <w:lvl w:ilvl="7" w:tplc="04070003" w:tentative="1">
+      <w:start w:val="1"/>
+      <w:numFmt w:val="bullet"/>
+      <w:lvlText w:val="o"/>
+      <w:lvlJc w:val="left"/>
+      <w:pPr>
+        <w:ind w:left="4680" w:hanging="360"/>
+      </w:pPr>
+      <w:rPr>
+        <w:rFonts w:ascii="Courier New" w:hAnsi="Courier New" w:cs="Courier New" w:hint="default"/>
+      </w:rPr>
+    </w:lvl>
+    <w:lvl w:ilvl="8" w:tplc="04070005" w:tentative="1">
+      <w:start w:val="1"/>
+      <w:numFmt w:val="bullet"/>
+      <w:lvlText w:val=""/>
+      <w:lvlJc w:val="left"/>
+      <w:pPr>
+        <w:ind w:left="5400" w:hanging="360"/>
+      </w:pPr>
+      <w:rPr>
+        <w:rFonts w:ascii="Wingdings" w:hAnsi="Wingdings" w:hint="default"/>
+      </w:rPr>
+    </w:lvl>
+  </w:abstractNum>
+  <w:abstractNum w:abstractNumId="8">
+    <w:nsid w:val="645F5946"/>
+    <w:multiLevelType w:val="hybridMultilevel"/>
+    <w:tmpl w:val="203E6A0C"/>
+    <w:lvl w:ilvl="0" w:tplc="04070001">
+      <w:start w:val="1"/>
+      <w:numFmt w:val="bullet"/>
+      <w:lvlText w:val=""/>
+      <w:lvlJc w:val="left"/>
+      <w:pPr>
+        <w:ind w:left="720" w:hanging="360"/>
+      </w:pPr>
+      <w:rPr>
+        <w:rFonts w:ascii="Symbol" w:hAnsi="Symbol" w:hint="default"/>
+      </w:rPr>
+    </w:lvl>
+    <w:lvl w:ilvl="1" w:tplc="04070003" w:tentative="1">
+      <w:start w:val="1"/>
+      <w:numFmt w:val="bullet"/>
+      <w:lvlText w:val="o"/>
+      <w:lvlJc w:val="left"/>
+      <w:pPr>
+        <w:ind w:left="1440" w:hanging="360"/>
+      </w:pPr>
+      <w:rPr>
+        <w:rFonts w:ascii="Courier New" w:hAnsi="Courier New" w:cs="Courier New" w:hint="default"/>
+      </w:rPr>
+    </w:lvl>
+    <w:lvl w:ilvl="2" w:tplc="04070005" w:tentative="1">
+      <w:start w:val="1"/>
+      <w:numFmt w:val="bullet"/>
+      <w:lvlText w:val=""/>
+      <w:lvlJc w:val="left"/>
+      <w:pPr>
+        <w:ind w:left="2160" w:hanging="360"/>
+      </w:pPr>
+      <w:rPr>
+        <w:rFonts w:ascii="Wingdings" w:hAnsi="Wingdings" w:hint="default"/>
+      </w:rPr>
+    </w:lvl>
+    <w:lvl w:ilvl="3" w:tplc="04070001" w:tentative="1">
+      <w:start w:val="1"/>
+      <w:numFmt w:val="bullet"/>
+      <w:lvlText w:val=""/>
+      <w:lvlJc w:val="left"/>
+      <w:pPr>
+        <w:ind w:left="2880" w:hanging="360"/>
+      </w:pPr>
+      <w:rPr>
+        <w:rFonts w:ascii="Symbol" w:hAnsi="Symbol" w:hint="default"/>
+      </w:rPr>
+    </w:lvl>
+    <w:lvl w:ilvl="4" w:tplc="04070003" w:tentative="1">
+      <w:start w:val="1"/>
+      <w:numFmt w:val="bullet"/>
+      <w:lvlText w:val="o"/>
+      <w:lvlJc w:val="left"/>
+      <w:pPr>
+        <w:ind w:left="3600" w:hanging="360"/>
+      </w:pPr>
+      <w:rPr>
+        <w:rFonts w:ascii="Courier New" w:hAnsi="Courier New" w:cs="Courier New" w:hint="default"/>
+      </w:rPr>
+    </w:lvl>
+    <w:lvl w:ilvl="5" w:tplc="04070005" w:tentative="1">
+      <w:start w:val="1"/>
+      <w:numFmt w:val="bullet"/>
+      <w:lvlText w:val=""/>
+      <w:lvlJc w:val="left"/>
+      <w:pPr>
+        <w:ind w:left="4320" w:hanging="360"/>
+      </w:pPr>
+      <w:rPr>
+        <w:rFonts w:ascii="Wingdings" w:hAnsi="Wingdings" w:hint="default"/>
+      </w:rPr>
+    </w:lvl>
+    <w:lvl w:ilvl="6" w:tplc="04070001" w:tentative="1">
+      <w:start w:val="1"/>
+      <w:numFmt w:val="bullet"/>
+      <w:lvlText w:val=""/>
+      <w:lvlJc w:val="left"/>
+      <w:pPr>
+        <w:ind w:left="5040" w:hanging="360"/>
+      </w:pPr>
+      <w:rPr>
+        <w:rFonts w:ascii="Symbol" w:hAnsi="Symbol" w:hint="default"/>
+      </w:rPr>
+    </w:lvl>
+    <w:lvl w:ilvl="7" w:tplc="04070003" w:tentative="1">
+      <w:start w:val="1"/>
+      <w:numFmt w:val="bullet"/>
+      <w:lvlText w:val="o"/>
+      <w:lvlJc w:val="left"/>
+      <w:pPr>
+        <w:ind w:left="5760" w:hanging="360"/>
+      </w:pPr>
+      <w:rPr>
+        <w:rFonts w:ascii="Courier New" w:hAnsi="Courier New" w:cs="Courier New" w:hint="default"/>
+      </w:rPr>
+    </w:lvl>
+    <w:lvl w:ilvl="8" w:tplc="04070005" w:tentative="1">
+      <w:start w:val="1"/>
+      <w:numFmt w:val="bullet"/>
+      <w:lvlText w:val=""/>
+      <w:lvlJc w:val="left"/>
+      <w:pPr>
+        <w:ind w:left="6480" w:hanging="360"/>
+      </w:pPr>
+      <w:rPr>
+        <w:rFonts w:ascii="Wingdings" w:hAnsi="Wingdings" w:hint="default"/>
+      </w:rPr>
+    </w:lvl>
+  </w:abstractNum>
+  <w:abstractNum w:abstractNumId="9">
     <w:nsid w:val="6640614B"/>
     <w:multiLevelType w:val="hybridMultilevel"/>
     <w:tmpl w:val="9B02247E"/>
@@ -1004,22 +2144,40 @@
     </w:lvl>
   </w:abstractNum>
   <w:num w:numId="1">
+    <w:abstractNumId w:val="5"/>
+  </w:num>
+  <w:num w:numId="2">
+    <w:abstractNumId w:val="1"/>
+  </w:num>
+  <w:num w:numId="3">
     <w:abstractNumId w:val="2"/>
   </w:num>
-  <w:num w:numId="2">
+  <w:num w:numId="4">
+    <w:abstractNumId w:val="9"/>
+  </w:num>
+  <w:num w:numId="5">
+    <w:abstractNumId w:val="8"/>
+  </w:num>
+  <w:num w:numId="6">
+    <w:abstractNumId w:val="3"/>
+  </w:num>
+  <w:num w:numId="7">
     <w:abstractNumId w:val="0"/>
   </w:num>
-  <w:num w:numId="3">
-    <w:abstractNumId w:val="1"/>
+  <w:num w:numId="8">
+    <w:abstractNumId w:val="7"/>
   </w:num>
-  <w:num w:numId="4">
-    <w:abstractNumId w:val="3"/>
+  <w:num w:numId="9">
+    <w:abstractNumId w:val="6"/>
+  </w:num>
+  <w:num w:numId="10">
+    <w:abstractNumId w:val="4"/>
   </w:num>
 </w:numbering>
 </file>
 
 <file path=word/styles.xml><?xml version="1.0" encoding="utf-8"?>
-<w:styles xmlns:mc="http://schemas.openxmlformats.org/markup-compatibility/2006" xmlns:r="http://schemas.openxmlformats.org/officeDocument/2006/relationships" xmlns:w="http://schemas.openxmlformats.org/wordprocessingml/2006/main" xmlns:w14="http://schemas.microsoft.com/office/word/2010/wordml" xmlns:w15="http://schemas.microsoft.com/office/word/2012/wordml" mc:Ignorable="w14 w15">
+<w:styles xmlns:r="http://schemas.openxmlformats.org/officeDocument/2006/relationships" xmlns:w="http://schemas.openxmlformats.org/wordprocessingml/2006/main">
   <w:docDefaults>
     <w:rPrDefault>
       <w:rPr>
@@ -1035,382 +2193,149 @@
       </w:pPr>
     </w:pPrDefault>
   </w:docDefaults>
-  <w:latentStyles w:defLockedState="0" w:defUIPriority="99" w:defSemiHidden="0" w:defUnhideWhenUsed="0" w:defQFormat="0" w:count="371">
-    <w:lsdException w:name="Normal" w:uiPriority="0" w:qFormat="1"/>
-    <w:lsdException w:name="heading 1" w:uiPriority="9" w:qFormat="1"/>
-    <w:lsdException w:name="heading 2" w:semiHidden="1" w:uiPriority="9" w:unhideWhenUsed="1" w:qFormat="1"/>
-    <w:lsdException w:name="heading 3" w:semiHidden="1" w:uiPriority="9" w:unhideWhenUsed="1" w:qFormat="1"/>
-    <w:lsdException w:name="heading 4" w:semiHidden="1" w:uiPriority="9" w:unhideWhenUsed="1" w:qFormat="1"/>
-    <w:lsdException w:name="heading 5" w:semiHidden="1" w:uiPriority="9" w:unhideWhenUsed="1" w:qFormat="1"/>
-    <w:lsdException w:name="heading 6" w:semiHidden="1" w:uiPriority="9" w:unhideWhenUsed="1" w:qFormat="1"/>
-    <w:lsdException w:name="heading 7" w:semiHidden="1" w:uiPriority="9" w:unhideWhenUsed="1" w:qFormat="1"/>
-    <w:lsdException w:name="heading 8" w:semiHidden="1" w:uiPriority="9" w:unhideWhenUsed="1" w:qFormat="1"/>
-    <w:lsdException w:name="heading 9" w:semiHidden="1" w:uiPriority="9" w:unhideWhenUsed="1" w:qFormat="1"/>
-    <w:lsdException w:name="index 1" w:semiHidden="1" w:unhideWhenUsed="1"/>
-    <w:lsdException w:name="index 2" w:semiHidden="1" w:unhideWhenUsed="1"/>
-    <w:lsdException w:name="index 3" w:semiHidden="1" w:unhideWhenUsed="1"/>
-    <w:lsdException w:name="index 4" w:semiHidden="1" w:unhideWhenUsed="1"/>
-    <w:lsdException w:name="index 5" w:semiHidden="1" w:unhideWhenUsed="1"/>
-    <w:lsdException w:name="index 6" w:semiHidden="1" w:unhideWhenUsed="1"/>
-    <w:lsdException w:name="index 7" w:semiHidden="1" w:unhideWhenUsed="1"/>
-    <w:lsdException w:name="index 8" w:semiHidden="1" w:unhideWhenUsed="1"/>
-    <w:lsdException w:name="index 9" w:semiHidden="1" w:unhideWhenUsed="1"/>
-    <w:lsdException w:name="toc 1" w:semiHidden="1" w:uiPriority="39" w:unhideWhenUsed="1"/>
-    <w:lsdException w:name="toc 2" w:semiHidden="1" w:uiPriority="39" w:unhideWhenUsed="1"/>
-    <w:lsdException w:name="toc 3" w:semiHidden="1" w:uiPriority="39" w:unhideWhenUsed="1"/>
-    <w:lsdException w:name="toc 4" w:semiHidden="1" w:uiPriority="39" w:unhideWhenUsed="1"/>
-    <w:lsdException w:name="toc 5" w:semiHidden="1" w:uiPriority="39" w:unhideWhenUsed="1"/>
-    <w:lsdException w:name="toc 6" w:semiHidden="1" w:uiPriority="39" w:unhideWhenUsed="1"/>
-    <w:lsdException w:name="toc 7" w:semiHidden="1" w:uiPriority="39" w:unhideWhenUsed="1"/>
-    <w:lsdException w:name="toc 8" w:semiHidden="1" w:uiPriority="39" w:unhideWhenUsed="1"/>
-    <w:lsdException w:name="toc 9" w:semiHidden="1" w:uiPriority="39" w:unhideWhenUsed="1"/>
-    <w:lsdException w:name="Normal Indent" w:semiHidden="1" w:unhideWhenUsed="1"/>
-    <w:lsdException w:name="footnote text" w:semiHidden="1" w:unhideWhenUsed="1"/>
-    <w:lsdException w:name="annotation text" w:semiHidden="1" w:unhideWhenUsed="1"/>
-    <w:lsdException w:name="header" w:semiHidden="1" w:unhideWhenUsed="1"/>
-    <w:lsdException w:name="footer" w:semiHidden="1" w:unhideWhenUsed="1"/>
-    <w:lsdException w:name="index heading" w:semiHidden="1" w:unhideWhenUsed="1"/>
-    <w:lsdException w:name="caption" w:semiHidden="1" w:uiPriority="35" w:unhideWhenUsed="1" w:qFormat="1"/>
-    <w:lsdException w:name="table of figures" w:semiHidden="1" w:unhideWhenUsed="1"/>
-    <w:lsdException w:name="envelope address" w:semiHidden="1" w:unhideWhenUsed="1"/>
-    <w:lsdException w:name="envelope return" w:semiHidden="1" w:unhideWhenUsed="1"/>
-    <w:lsdException w:name="footnote reference" w:semiHidden="1" w:unhideWhenUsed="1"/>
-    <w:lsdException w:name="annotation reference" w:semiHidden="1" w:unhideWhenUsed="1"/>
-    <w:lsdException w:name="line number" w:semiHidden="1" w:unhideWhenUsed="1"/>
-    <w:lsdException w:name="page number" w:semiHidden="1" w:unhideWhenUsed="1"/>
-    <w:lsdException w:name="endnote reference" w:semiHidden="1" w:unhideWhenUsed="1"/>
-    <w:lsdException w:name="endnote text" w:semiHidden="1" w:unhideWhenUsed="1"/>
-    <w:lsdException w:name="table of authorities" w:semiHidden="1" w:unhideWhenUsed="1"/>
-    <w:lsdException w:name="macro" w:semiHidden="1" w:unhideWhenUsed="1"/>
-    <w:lsdException w:name="toa heading" w:semiHidden="1" w:unhideWhenUsed="1"/>
-    <w:lsdException w:name="List" w:semiHidden="1" w:unhideWhenUsed="1"/>
-    <w:lsdException w:name="List Bullet" w:semiHidden="1" w:unhideWhenUsed="1"/>
-    <w:lsdException w:name="List Number" w:semiHidden="1" w:unhideWhenUsed="1"/>
-    <w:lsdException w:name="List 2" w:semiHidden="1" w:unhideWhenUsed="1"/>
-    <w:lsdException w:name="List 3" w:semiHidden="1" w:unhideWhenUsed="1"/>
-    <w:lsdException w:name="List 4" w:semiHidden="1" w:unhideWhenUsed="1"/>
-    <w:lsdException w:name="List 5" w:semiHidden="1" w:unhideWhenUsed="1"/>
-    <w:lsdException w:name="List Bullet 2" w:semiHidden="1" w:unhideWhenUsed="1"/>
-    <w:lsdException w:name="List Bullet 3" w:semiHidden="1" w:unhideWhenUsed="1"/>
-    <w:lsdException w:name="List Bullet 4" w:semiHidden="1" w:unhideWhenUsed="1"/>
-    <w:lsdException w:name="List Bullet 5" w:semiHidden="1" w:unhideWhenUsed="1"/>
-    <w:lsdException w:name="List Number 2" w:semiHidden="1" w:unhideWhenUsed="1"/>
-    <w:lsdException w:name="List Number 3" w:semiHidden="1" w:unhideWhenUsed="1"/>
-    <w:lsdException w:name="List Number 4" w:semiHidden="1" w:unhideWhenUsed="1"/>
-    <w:lsdException w:name="List Number 5" w:semiHidden="1" w:unhideWhenUsed="1"/>
-    <w:lsdException w:name="Title" w:uiPriority="10" w:qFormat="1"/>
-    <w:lsdException w:name="Closing" w:semiHidden="1" w:unhideWhenUsed="1"/>
-    <w:lsdException w:name="Signature" w:semiHidden="1" w:unhideWhenUsed="1"/>
-    <w:lsdException w:name="Default Paragraph Font" w:semiHidden="1" w:uiPriority="1" w:unhideWhenUsed="1"/>
-    <w:lsdException w:name="Body Text" w:semiHidden="1" w:unhideWhenUsed="1"/>
-    <w:lsdException w:name="Body Text Indent" w:semiHidden="1" w:unhideWhenUsed="1"/>
-    <w:lsdException w:name="List Continue" w:semiHidden="1" w:unhideWhenUsed="1"/>
-    <w:lsdException w:name="List Continue 2" w:semiHidden="1" w:unhideWhenUsed="1"/>
-    <w:lsdException w:name="List Continue 3" w:semiHidden="1" w:unhideWhenUsed="1"/>
-    <w:lsdException w:name="List Continue 4" w:semiHidden="1" w:unhideWhenUsed="1"/>
-    <w:lsdException w:name="List Continue 5" w:semiHidden="1" w:unhideWhenUsed="1"/>
-    <w:lsdException w:name="Message Header" w:semiHidden="1" w:unhideWhenUsed="1"/>
-    <w:lsdException w:name="Subtitle" w:uiPriority="11" w:qFormat="1"/>
-    <w:lsdException w:name="Salutation" w:semiHidden="1" w:unhideWhenUsed="1"/>
-    <w:lsdException w:name="Date" w:semiHidden="1" w:unhideWhenUsed="1"/>
-    <w:lsdException w:name="Body Text First Indent" w:semiHidden="1" w:unhideWhenUsed="1"/>
-    <w:lsdException w:name="Body Text First Indent 2" w:semiHidden="1" w:unhideWhenUsed="1"/>
-    <w:lsdException w:name="Note Heading" w:semiHidden="1" w:unhideWhenUsed="1"/>
-    <w:lsdException w:name="Body Text 2" w:semiHidden="1" w:unhideWhenUsed="1"/>
-    <w:lsdException w:name="Body Text 3" w:semiHidden="1" w:unhideWhenUsed="1"/>
-    <w:lsdException w:name="Body Text Indent 2" w:semiHidden="1" w:unhideWhenUsed="1"/>
-    <w:lsdException w:name="Body Text Indent 3" w:semiHidden="1" w:unhideWhenUsed="1"/>
-    <w:lsdException w:name="Block Text" w:semiHidden="1" w:unhideWhenUsed="1"/>
-    <w:lsdException w:name="Hyperlink" w:semiHidden="1" w:unhideWhenUsed="1"/>
-    <w:lsdException w:name="FollowedHyperlink" w:semiHidden="1" w:unhideWhenUsed="1"/>
-    <w:lsdException w:name="Strong" w:uiPriority="22" w:qFormat="1"/>
-    <w:lsdException w:name="Emphasis" w:uiPriority="20" w:qFormat="1"/>
-    <w:lsdException w:name="Document Map" w:semiHidden="1" w:unhideWhenUsed="1"/>
-    <w:lsdException w:name="Plain Text" w:semiHidden="1" w:unhideWhenUsed="1"/>
-    <w:lsdException w:name="E-mail Signature" w:semiHidden="1" w:unhideWhenUsed="1"/>
-    <w:lsdException w:name="HTML Top of Form" w:semiHidden="1" w:unhideWhenUsed="1"/>
-    <w:lsdException w:name="HTML Bottom of Form" w:semiHidden="1" w:unhideWhenUsed="1"/>
-    <w:lsdException w:name="Normal (Web)" w:semiHidden="1" w:unhideWhenUsed="1"/>
-    <w:lsdException w:name="HTML Acronym" w:semiHidden="1" w:unhideWhenUsed="1"/>
-    <w:lsdException w:name="HTML Address" w:semiHidden="1" w:unhideWhenUsed="1"/>
-    <w:lsdException w:name="HTML Cite" w:semiHidden="1" w:unhideWhenUsed="1"/>
-    <w:lsdException w:name="HTML Code" w:semiHidden="1" w:unhideWhenUsed="1"/>
-    <w:lsdException w:name="HTML Definition" w:semiHidden="1" w:unhideWhenUsed="1"/>
-    <w:lsdException w:name="HTML Keyboard" w:semiHidden="1" w:unhideWhenUsed="1"/>
-    <w:lsdException w:name="HTML Preformatted" w:semiHidden="1" w:unhideWhenUsed="1"/>
-    <w:lsdException w:name="HTML Sample" w:semiHidden="1" w:unhideWhenUsed="1"/>
-    <w:lsdException w:name="HTML Typewriter" w:semiHidden="1" w:unhideWhenUsed="1"/>
-    <w:lsdException w:name="HTML Variable" w:semiHidden="1" w:unhideWhenUsed="1"/>
-    <w:lsdException w:name="Normal Table" w:semiHidden="1" w:unhideWhenUsed="1"/>
-    <w:lsdException w:name="annotation subject" w:semiHidden="1" w:unhideWhenUsed="1"/>
-    <w:lsdException w:name="No List" w:semiHidden="1" w:unhideWhenUsed="1"/>
-    <w:lsdException w:name="Outline List 1" w:semiHidden="1" w:unhideWhenUsed="1"/>
-    <w:lsdException w:name="Outline List 2" w:semiHidden="1" w:unhideWhenUsed="1"/>
-    <w:lsdException w:name="Outline List 3" w:semiHidden="1" w:unhideWhenUsed="1"/>
-    <w:lsdException w:name="Table Simple 1" w:semiHidden="1" w:unhideWhenUsed="1"/>
-    <w:lsdException w:name="Table Simple 2" w:semiHidden="1" w:unhideWhenUsed="1"/>
-    <w:lsdException w:name="Table Simple 3" w:semiHidden="1" w:unhideWhenUsed="1"/>
-    <w:lsdException w:name="Table Classic 1" w:semiHidden="1" w:unhideWhenUsed="1"/>
-    <w:lsdException w:name="Table Classic 2" w:semiHidden="1" w:unhideWhenUsed="1"/>
-    <w:lsdException w:name="Table Classic 3" w:semiHidden="1" w:unhideWhenUsed="1"/>
-    <w:lsdException w:name="Table Classic 4" w:semiHidden="1" w:unhideWhenUsed="1"/>
-    <w:lsdException w:name="Table Colorful 1" w:semiHidden="1" w:unhideWhenUsed="1"/>
-    <w:lsdException w:name="Table Colorful 2" w:semiHidden="1" w:unhideWhenUsed="1"/>
-    <w:lsdException w:name="Table Colorful 3" w:semiHidden="1" w:unhideWhenUsed="1"/>
-    <w:lsdException w:name="Table Columns 1" w:semiHidden="1" w:unhideWhenUsed="1"/>
-    <w:lsdException w:name="Table Columns 2" w:semiHidden="1" w:unhideWhenUsed="1"/>
-    <w:lsdException w:name="Table Columns 3" w:semiHidden="1" w:unhideWhenUsed="1"/>
-    <w:lsdException w:name="Table Columns 4" w:semiHidden="1" w:unhideWhenUsed="1"/>
-    <w:lsdException w:name="Table Columns 5" w:semiHidden="1" w:unhideWhenUsed="1"/>
-    <w:lsdException w:name="Table Grid 1" w:semiHidden="1" w:unhideWhenUsed="1"/>
-    <w:lsdException w:name="Table Grid 2" w:semiHidden="1" w:unhideWhenUsed="1"/>
-    <w:lsdException w:name="Table Grid 3" w:semiHidden="1" w:unhideWhenUsed="1"/>
-    <w:lsdException w:name="Table Grid 4" w:semiHidden="1" w:unhideWhenUsed="1"/>
-    <w:lsdException w:name="Table Grid 5" w:semiHidden="1" w:unhideWhenUsed="1"/>
-    <w:lsdException w:name="Table Grid 6" w:semiHidden="1" w:unhideWhenUsed="1"/>
-    <w:lsdException w:name="Table Grid 7" w:semiHidden="1" w:unhideWhenUsed="1"/>
-    <w:lsdException w:name="Table Grid 8" w:semiHidden="1" w:unhideWhenUsed="1"/>
-    <w:lsdException w:name="Table List 1" w:semiHidden="1" w:unhideWhenUsed="1"/>
-    <w:lsdException w:name="Table List 2" w:semiHidden="1" w:unhideWhenUsed="1"/>
-    <w:lsdException w:name="Table List 3" w:semiHidden="1" w:unhideWhenUsed="1"/>
-    <w:lsdException w:name="Table List 4" w:semiHidden="1" w:unhideWhenUsed="1"/>
-    <w:lsdException w:name="Table List 5" w:semiHidden="1" w:unhideWhenUsed="1"/>
-    <w:lsdException w:name="Table List 6" w:semiHidden="1" w:unhideWhenUsed="1"/>
-    <w:lsdException w:name="Table List 7" w:semiHidden="1" w:unhideWhenUsed="1"/>
-    <w:lsdException w:name="Table List 8" w:semiHidden="1" w:unhideWhenUsed="1"/>
-    <w:lsdException w:name="Table 3D effects 1" w:semiHidden="1" w:unhideWhenUsed="1"/>
-    <w:lsdException w:name="Table 3D effects 2" w:semiHidden="1" w:unhideWhenUsed="1"/>
-    <w:lsdException w:name="Table 3D effects 3" w:semiHidden="1" w:unhideWhenUsed="1"/>
-    <w:lsdException w:name="Table Contemporary" w:semiHidden="1" w:unhideWhenUsed="1"/>
-    <w:lsdException w:name="Table Elegant" w:semiHidden="1" w:unhideWhenUsed="1"/>
-    <w:lsdException w:name="Table Professional" w:semiHidden="1" w:unhideWhenUsed="1"/>
-    <w:lsdException w:name="Table Subtle 1" w:semiHidden="1" w:unhideWhenUsed="1"/>
-    <w:lsdException w:name="Table Subtle 2" w:semiHidden="1" w:unhideWhenUsed="1"/>
-    <w:lsdException w:name="Table Web 1" w:semiHidden="1" w:unhideWhenUsed="1"/>
-    <w:lsdException w:name="Table Web 2" w:semiHidden="1" w:unhideWhenUsed="1"/>
-    <w:lsdException w:name="Table Web 3" w:semiHidden="1" w:unhideWhenUsed="1"/>
-    <w:lsdException w:name="Balloon Text" w:semiHidden="1" w:unhideWhenUsed="1"/>
-    <w:lsdException w:name="Table Grid" w:uiPriority="39"/>
-    <w:lsdException w:name="Table Theme" w:semiHidden="1" w:unhideWhenUsed="1"/>
-    <w:lsdException w:name="Placeholder Text" w:semiHidden="1"/>
-    <w:lsdException w:name="No Spacing" w:uiPriority="1" w:qFormat="1"/>
-    <w:lsdException w:name="Light Shading" w:uiPriority="60"/>
-    <w:lsdException w:name="Light List" w:uiPriority="61"/>
-    <w:lsdException w:name="Light Grid" w:uiPriority="62"/>
-    <w:lsdException w:name="Medium Shading 1" w:uiPriority="63"/>
-    <w:lsdException w:name="Medium Shading 2" w:uiPriority="64"/>
-    <w:lsdException w:name="Medium List 1" w:uiPriority="65"/>
-    <w:lsdException w:name="Medium List 2" w:uiPriority="66"/>
-    <w:lsdException w:name="Medium Grid 1" w:uiPriority="67"/>
-    <w:lsdException w:name="Medium Grid 2" w:uiPriority="68"/>
-    <w:lsdException w:name="Medium Grid 3" w:uiPriority="69"/>
-    <w:lsdException w:name="Dark List" w:uiPriority="70"/>
-    <w:lsdException w:name="Colorful Shading" w:uiPriority="71"/>
-    <w:lsdException w:name="Colorful List" w:uiPriority="72"/>
-    <w:lsdException w:name="Colorful Grid" w:uiPriority="73"/>
-    <w:lsdException w:name="Light Shading Accent 1" w:uiPriority="60"/>
-    <w:lsdException w:name="Light List Accent 1" w:uiPriority="61"/>
-    <w:lsdException w:name="Light Grid Accent 1" w:uiPriority="62"/>
-    <w:lsdException w:name="Medium Shading 1 Accent 1" w:uiPriority="63"/>
-    <w:lsdException w:name="Medium Shading 2 Accent 1" w:uiPriority="64"/>
-    <w:lsdException w:name="Medium List 1 Accent 1" w:uiPriority="65"/>
-    <w:lsdException w:name="Revision" w:semiHidden="1"/>
-    <w:lsdException w:name="List Paragraph" w:uiPriority="34" w:qFormat="1"/>
-    <w:lsdException w:name="Quote" w:uiPriority="29" w:qFormat="1"/>
-    <w:lsdException w:name="Intense Quote" w:uiPriority="30" w:qFormat="1"/>
-    <w:lsdException w:name="Medium List 2 Accent 1" w:uiPriority="66"/>
-    <w:lsdException w:name="Medium Grid 1 Accent 1" w:uiPriority="67"/>
-    <w:lsdException w:name="Medium Grid 2 Accent 1" w:uiPriority="68"/>
-    <w:lsdException w:name="Medium Grid 3 Accent 1" w:uiPriority="69"/>
-    <w:lsdException w:name="Dark List Accent 1" w:uiPriority="70"/>
-    <w:lsdException w:name="Colorful Shading Accent 1" w:uiPriority="71"/>
-    <w:lsdException w:name="Colorful List Accent 1" w:uiPriority="72"/>
-    <w:lsdException w:name="Colorful Grid Accent 1" w:uiPriority="73"/>
-    <w:lsdException w:name="Light Shading Accent 2" w:uiPriority="60"/>
-    <w:lsdException w:name="Light List Accent 2" w:uiPriority="61"/>
-    <w:lsdException w:name="Light Grid Accent 2" w:uiPriority="62"/>
-    <w:lsdException w:name="Medium Shading 1 Accent 2" w:uiPriority="63"/>
-    <w:lsdException w:name="Medium Shading 2 Accent 2" w:uiPriority="64"/>
-    <w:lsdException w:name="Medium List 1 Accent 2" w:uiPriority="65"/>
-    <w:lsdException w:name="Medium List 2 Accent 2" w:uiPriority="66"/>
-    <w:lsdException w:name="Medium Grid 1 Accent 2" w:uiPriority="67"/>
-    <w:lsdException w:name="Medium Grid 2 Accent 2" w:uiPriority="68"/>
-    <w:lsdException w:name="Medium Grid 3 Accent 2" w:uiPriority="69"/>
-    <w:lsdException w:name="Dark List Accent 2" w:uiPriority="70"/>
-    <w:lsdException w:name="Colorful Shading Accent 2" w:uiPriority="71"/>
-    <w:lsdException w:name="Colorful List Accent 2" w:uiPriority="72"/>
-    <w:lsdException w:name="Colorful Grid Accent 2" w:uiPriority="73"/>
-    <w:lsdException w:name="Light Shading Accent 3" w:uiPriority="60"/>
-    <w:lsdException w:name="Light List Accent 3" w:uiPriority="61"/>
-    <w:lsdException w:name="Light Grid Accent 3" w:uiPriority="62"/>
-    <w:lsdException w:name="Medium Shading 1 Accent 3" w:uiPriority="63"/>
-    <w:lsdException w:name="Medium Shading 2 Accent 3" w:uiPriority="64"/>
-    <w:lsdException w:name="Medium List 1 Accent 3" w:uiPriority="65"/>
-    <w:lsdException w:name="Medium List 2 Accent 3" w:uiPriority="66"/>
-    <w:lsdException w:name="Medium Grid 1 Accent 3" w:uiPriority="67"/>
-    <w:lsdException w:name="Medium Grid 2 Accent 3" w:uiPriority="68"/>
-    <w:lsdException w:name="Medium Grid 3 Accent 3" w:uiPriority="69"/>
-    <w:lsdException w:name="Dark List Accent 3" w:uiPriority="70"/>
-    <w:lsdException w:name="Colorful Shading Accent 3" w:uiPriority="71"/>
-    <w:lsdException w:name="Colorful List Accent 3" w:uiPriority="72"/>
-    <w:lsdException w:name="Colorful Grid Accent 3" w:uiPriority="73"/>
-    <w:lsdException w:name="Light Shading Accent 4" w:uiPriority="60"/>
-    <w:lsdException w:name="Light List Accent 4" w:uiPriority="61"/>
-    <w:lsdException w:name="Light Grid Accent 4" w:uiPriority="62"/>
-    <w:lsdException w:name="Medium Shading 1 Accent 4" w:uiPriority="63"/>
-    <w:lsdException w:name="Medium Shading 2 Accent 4" w:uiPriority="64"/>
-    <w:lsdException w:name="Medium List 1 Accent 4" w:uiPriority="65"/>
-    <w:lsdException w:name="Medium List 2 Accent 4" w:uiPriority="66"/>
-    <w:lsdException w:name="Medium Grid 1 Accent 4" w:uiPriority="67"/>
-    <w:lsdException w:name="Medium Grid 2 Accent 4" w:uiPriority="68"/>
-    <w:lsdException w:name="Medium Grid 3 Accent 4" w:uiPriority="69"/>
-    <w:lsdException w:name="Dark List Accent 4" w:uiPriority="70"/>
-    <w:lsdException w:name="Colorful Shading Accent 4" w:uiPriority="71"/>
-    <w:lsdException w:name="Colorful List Accent 4" w:uiPriority="72"/>
-    <w:lsdException w:name="Colorful Grid Accent 4" w:uiPriority="73"/>
-    <w:lsdException w:name="Light Shading Accent 5" w:uiPriority="60"/>
-    <w:lsdException w:name="Light List Accent 5" w:uiPriority="61"/>
-    <w:lsdException w:name="Light Grid Accent 5" w:uiPriority="62"/>
-    <w:lsdException w:name="Medium Shading 1 Accent 5" w:uiPriority="63"/>
-    <w:lsdException w:name="Medium Shading 2 Accent 5" w:uiPriority="64"/>
-    <w:lsdException w:name="Medium List 1 Accent 5" w:uiPriority="65"/>
-    <w:lsdException w:name="Medium List 2 Accent 5" w:uiPriority="66"/>
-    <w:lsdException w:name="Medium Grid 1 Accent 5" w:uiPriority="67"/>
-    <w:lsdException w:name="Medium Grid 2 Accent 5" w:uiPriority="68"/>
-    <w:lsdException w:name="Medium Grid 3 Accent 5" w:uiPriority="69"/>
-    <w:lsdException w:name="Dark List Accent 5" w:uiPriority="70"/>
-    <w:lsdException w:name="Colorful Shading Accent 5" w:uiPriority="71"/>
-    <w:lsdException w:name="Colorful List Accent 5" w:uiPriority="72"/>
-    <w:lsdException w:name="Colorful Grid Accent 5" w:uiPriority="73"/>
-    <w:lsdException w:name="Light Shading Accent 6" w:uiPriority="60"/>
-    <w:lsdException w:name="Light List Accent 6" w:uiPriority="61"/>
-    <w:lsdException w:name="Light Grid Accent 6" w:uiPriority="62"/>
-    <w:lsdException w:name="Medium Shading 1 Accent 6" w:uiPriority="63"/>
-    <w:lsdException w:name="Medium Shading 2 Accent 6" w:uiPriority="64"/>
-    <w:lsdException w:name="Medium List 1 Accent 6" w:uiPriority="65"/>
-    <w:lsdException w:name="Medium List 2 Accent 6" w:uiPriority="66"/>
-    <w:lsdException w:name="Medium Grid 1 Accent 6" w:uiPriority="67"/>
-    <w:lsdException w:name="Medium Grid 2 Accent 6" w:uiPriority="68"/>
-    <w:lsdException w:name="Medium Grid 3 Accent 6" w:uiPriority="69"/>
-    <w:lsdException w:name="Dark List Accent 6" w:uiPriority="70"/>
-    <w:lsdException w:name="Colorful Shading Accent 6" w:uiPriority="71"/>
-    <w:lsdException w:name="Colorful List Accent 6" w:uiPriority="72"/>
-    <w:lsdException w:name="Colorful Grid Accent 6" w:uiPriority="73"/>
-    <w:lsdException w:name="Subtle Emphasis" w:uiPriority="19" w:qFormat="1"/>
-    <w:lsdException w:name="Intense Emphasis" w:uiPriority="21" w:qFormat="1"/>
-    <w:lsdException w:name="Subtle Reference" w:uiPriority="31" w:qFormat="1"/>
-    <w:lsdException w:name="Intense Reference" w:uiPriority="32" w:qFormat="1"/>
-    <w:lsdException w:name="Book Title" w:uiPriority="33" w:qFormat="1"/>
-    <w:lsdException w:name="Bibliography" w:semiHidden="1" w:uiPriority="37" w:unhideWhenUsed="1"/>
-    <w:lsdException w:name="TOC Heading" w:semiHidden="1" w:uiPriority="39" w:unhideWhenUsed="1" w:qFormat="1"/>
-    <w:lsdException w:name="Plain Table 1" w:uiPriority="41"/>
-    <w:lsdException w:name="Plain Table 2" w:uiPriority="42"/>
-    <w:lsdException w:name="Plain Table 3" w:uiPriority="43"/>
-    <w:lsdException w:name="Plain Table 4" w:uiPriority="44"/>
-    <w:lsdException w:name="Plain Table 5" w:uiPriority="45"/>
-    <w:lsdException w:name="Grid Table Light" w:uiPriority="40"/>
-    <w:lsdException w:name="Grid Table 1 Light" w:uiPriority="46"/>
-    <w:lsdException w:name="Grid Table 2" w:uiPriority="47"/>
-    <w:lsdException w:name="Grid Table 3" w:uiPriority="48"/>
-    <w:lsdException w:name="Grid Table 4" w:uiPriority="49"/>
-    <w:lsdException w:name="Grid Table 5 Dark" w:uiPriority="50"/>
-    <w:lsdException w:name="Grid Table 6 Colorful" w:uiPriority="51"/>
-    <w:lsdException w:name="Grid Table 7 Colorful" w:uiPriority="52"/>
-    <w:lsdException w:name="Grid Table 1 Light Accent 1" w:uiPriority="46"/>
-    <w:lsdException w:name="Grid Table 2 Accent 1" w:uiPriority="47"/>
-    <w:lsdException w:name="Grid Table 3 Accent 1" w:uiPriority="48"/>
-    <w:lsdException w:name="Grid Table 4 Accent 1" w:uiPriority="49"/>
-    <w:lsdException w:name="Grid Table 5 Dark Accent 1" w:uiPriority="50"/>
-    <w:lsdException w:name="Grid Table 6 Colorful Accent 1" w:uiPriority="51"/>
-    <w:lsdException w:name="Grid Table 7 Colorful Accent 1" w:uiPriority="52"/>
-    <w:lsdException w:name="Grid Table 1 Light Accent 2" w:uiPriority="46"/>
-    <w:lsdException w:name="Grid Table 2 Accent 2" w:uiPriority="47"/>
-    <w:lsdException w:name="Grid Table 3 Accent 2" w:uiPriority="48"/>
-    <w:lsdException w:name="Grid Table 4 Accent 2" w:uiPriority="49"/>
-    <w:lsdException w:name="Grid Table 5 Dark Accent 2" w:uiPriority="50"/>
-    <w:lsdException w:name="Grid Table 6 Colorful Accent 2" w:uiPriority="51"/>
-    <w:lsdException w:name="Grid Table 7 Colorful Accent 2" w:uiPriority="52"/>
-    <w:lsdException w:name="Grid Table 1 Light Accent 3" w:uiPriority="46"/>
-    <w:lsdException w:name="Grid Table 2 Accent 3" w:uiPriority="47"/>
-    <w:lsdException w:name="Grid Table 3 Accent 3" w:uiPriority="48"/>
-    <w:lsdException w:name="Grid Table 4 Accent 3" w:uiPriority="49"/>
-    <w:lsdException w:name="Grid Table 5 Dark Accent 3" w:uiPriority="50"/>
-    <w:lsdException w:name="Grid Table 6 Colorful Accent 3" w:uiPriority="51"/>
-    <w:lsdException w:name="Grid Table 7 Colorful Accent 3" w:uiPriority="52"/>
-    <w:lsdException w:name="Grid Table 1 Light Accent 4" w:uiPriority="46"/>
-    <w:lsdException w:name="Grid Table 2 Accent 4" w:uiPriority="47"/>
-    <w:lsdException w:name="Grid Table 3 Accent 4" w:uiPriority="48"/>
-    <w:lsdException w:name="Grid Table 4 Accent 4" w:uiPriority="49"/>
-    <w:lsdException w:name="Grid Table 5 Dark Accent 4" w:uiPriority="50"/>
-    <w:lsdException w:name="Grid Table 6 Colorful Accent 4" w:uiPriority="51"/>
-    <w:lsdException w:name="Grid Table 7 Colorful Accent 4" w:uiPriority="52"/>
-    <w:lsdException w:name="Grid Table 1 Light Accent 5" w:uiPriority="46"/>
-    <w:lsdException w:name="Grid Table 2 Accent 5" w:uiPriority="47"/>
-    <w:lsdException w:name="Grid Table 3 Accent 5" w:uiPriority="48"/>
-    <w:lsdException w:name="Grid Table 4 Accent 5" w:uiPriority="49"/>
-    <w:lsdException w:name="Grid Table 5 Dark Accent 5" w:uiPriority="50"/>
-    <w:lsdException w:name="Grid Table 6 Colorful Accent 5" w:uiPriority="51"/>
-    <w:lsdException w:name="Grid Table 7 Colorful Accent 5" w:uiPriority="52"/>
-    <w:lsdException w:name="Grid Table 1 Light Accent 6" w:uiPriority="46"/>
-    <w:lsdException w:name="Grid Table 2 Accent 6" w:uiPriority="47"/>
-    <w:lsdException w:name="Grid Table 3 Accent 6" w:uiPriority="48"/>
-    <w:lsdException w:name="Grid Table 4 Accent 6" w:uiPriority="49"/>
-    <w:lsdException w:name="Grid Table 5 Dark Accent 6" w:uiPriority="50"/>
-    <w:lsdException w:name="Grid Table 6 Colorful Accent 6" w:uiPriority="51"/>
-    <w:lsdException w:name="Grid Table 7 Colorful Accent 6" w:uiPriority="52"/>
-    <w:lsdException w:name="List Table 1 Light" w:uiPriority="46"/>
-    <w:lsdException w:name="List Table 2" w:uiPriority="47"/>
-    <w:lsdException w:name="List Table 3" w:uiPriority="48"/>
-    <w:lsdException w:name="List Table 4" w:uiPriority="49"/>
-    <w:lsdException w:name="List Table 5 Dark" w:uiPriority="50"/>
-    <w:lsdException w:name="List Table 6 Colorful" w:uiPriority="51"/>
-    <w:lsdException w:name="List Table 7 Colorful" w:uiPriority="52"/>
-    <w:lsdException w:name="List Table 1 Light Accent 1" w:uiPriority="46"/>
-    <w:lsdException w:name="List Table 2 Accent 1" w:uiPriority="47"/>
-    <w:lsdException w:name="List Table 3 Accent 1" w:uiPriority="48"/>
-    <w:lsdException w:name="List Table 4 Accent 1" w:uiPriority="49"/>
-    <w:lsdException w:name="List Table 5 Dark Accent 1" w:uiPriority="50"/>
-    <w:lsdException w:name="List Table 6 Colorful Accent 1" w:uiPriority="51"/>
-    <w:lsdException w:name="List Table 7 Colorful Accent 1" w:uiPriority="52"/>
-    <w:lsdException w:name="List Table 1 Light Accent 2" w:uiPriority="46"/>
-    <w:lsdException w:name="List Table 2 Accent 2" w:uiPriority="47"/>
-    <w:lsdException w:name="List Table 3 Accent 2" w:uiPriority="48"/>
-    <w:lsdException w:name="List Table 4 Accent 2" w:uiPriority="49"/>
-    <w:lsdException w:name="List Table 5 Dark Accent 2" w:uiPriority="50"/>
-    <w:lsdException w:name="List Table 6 Colorful Accent 2" w:uiPriority="51"/>
-    <w:lsdException w:name="List Table 7 Colorful Accent 2" w:uiPriority="52"/>
-    <w:lsdException w:name="List Table 1 Light Accent 3" w:uiPriority="46"/>
-    <w:lsdException w:name="List Table 2 Accent 3" w:uiPriority="47"/>
-    <w:lsdException w:name="List Table 3 Accent 3" w:uiPriority="48"/>
-    <w:lsdException w:name="List Table 4 Accent 3" w:uiPriority="49"/>
-    <w:lsdException w:name="List Table 5 Dark Accent 3" w:uiPriority="50"/>
-    <w:lsdException w:name="List Table 6 Colorful Accent 3" w:uiPriority="51"/>
-    <w:lsdException w:name="List Table 7 Colorful Accent 3" w:uiPriority="52"/>
-    <w:lsdException w:name="List Table 1 Light Accent 4" w:uiPriority="46"/>
-    <w:lsdException w:name="List Table 2 Accent 4" w:uiPriority="47"/>
-    <w:lsdException w:name="List Table 3 Accent 4" w:uiPriority="48"/>
-    <w:lsdException w:name="List Table 4 Accent 4" w:uiPriority="49"/>
-    <w:lsdException w:name="List Table 5 Dark Accent 4" w:uiPriority="50"/>
-    <w:lsdException w:name="List Table 6 Colorful Accent 4" w:uiPriority="51"/>
-    <w:lsdException w:name="List Table 7 Colorful Accent 4" w:uiPriority="52"/>
-    <w:lsdException w:name="List Table 1 Light Accent 5" w:uiPriority="46"/>
-    <w:lsdException w:name="List Table 2 Accent 5" w:uiPriority="47"/>
-    <w:lsdException w:name="List Table 3 Accent 5" w:uiPriority="48"/>
-    <w:lsdException w:name="List Table 4 Accent 5" w:uiPriority="49"/>
-    <w:lsdException w:name="List Table 5 Dark Accent 5" w:uiPriority="50"/>
-    <w:lsdException w:name="List Table 6 Colorful Accent 5" w:uiPriority="51"/>
-    <w:lsdException w:name="List Table 7 Colorful Accent 5" w:uiPriority="52"/>
-    <w:lsdException w:name="List Table 1 Light Accent 6" w:uiPriority="46"/>
-    <w:lsdException w:name="List Table 2 Accent 6" w:uiPriority="47"/>
-    <w:lsdException w:name="List Table 3 Accent 6" w:uiPriority="48"/>
-    <w:lsdException w:name="List Table 4 Accent 6" w:uiPriority="49"/>
-    <w:lsdException w:name="List Table 5 Dark Accent 6" w:uiPriority="50"/>
-    <w:lsdException w:name="List Table 6 Colorful Accent 6" w:uiPriority="51"/>
-    <w:lsdException w:name="List Table 7 Colorful Accent 6" w:uiPriority="52"/>
+  <w:latentStyles w:defLockedState="0" w:defUIPriority="99" w:defSemiHidden="1" w:defUnhideWhenUsed="1" w:defQFormat="0" w:count="267">
+    <w:lsdException w:name="Normal" w:semiHidden="0" w:uiPriority="0" w:unhideWhenUsed="0" w:qFormat="1"/>
+    <w:lsdException w:name="heading 1" w:semiHidden="0" w:uiPriority="9" w:unhideWhenUsed="0" w:qFormat="1"/>
+    <w:lsdException w:name="heading 2" w:uiPriority="9" w:qFormat="1"/>
+    <w:lsdException w:name="heading 3" w:uiPriority="9" w:qFormat="1"/>
+    <w:lsdException w:name="heading 4" w:uiPriority="9" w:qFormat="1"/>
+    <w:lsdException w:name="heading 5" w:uiPriority="9" w:qFormat="1"/>
+    <w:lsdException w:name="heading 6" w:uiPriority="9" w:qFormat="1"/>
+    <w:lsdException w:name="heading 7" w:uiPriority="9" w:qFormat="1"/>
+    <w:lsdException w:name="heading 8" w:uiPriority="9" w:qFormat="1"/>
+    <w:lsdException w:name="heading 9" w:uiPriority="9" w:qFormat="1"/>
+    <w:lsdException w:name="toc 1" w:uiPriority="39"/>
+    <w:lsdException w:name="toc 2" w:uiPriority="39"/>
+    <w:lsdException w:name="toc 3" w:uiPriority="39"/>
+    <w:lsdException w:name="toc 4" w:uiPriority="39"/>
+    <w:lsdException w:name="toc 5" w:uiPriority="39"/>
+    <w:lsdException w:name="toc 6" w:uiPriority="39"/>
+    <w:lsdException w:name="toc 7" w:uiPriority="39"/>
+    <w:lsdException w:name="toc 8" w:uiPriority="39"/>
+    <w:lsdException w:name="toc 9" w:uiPriority="39"/>
+    <w:lsdException w:name="caption" w:uiPriority="35" w:qFormat="1"/>
+    <w:lsdException w:name="Title" w:semiHidden="0" w:uiPriority="10" w:unhideWhenUsed="0" w:qFormat="1"/>
+    <w:lsdException w:name="Default Paragraph Font" w:uiPriority="1"/>
+    <w:lsdException w:name="Subtitle" w:semiHidden="0" w:uiPriority="11" w:unhideWhenUsed="0" w:qFormat="1"/>
+    <w:lsdException w:name="Strong" w:semiHidden="0" w:uiPriority="22" w:unhideWhenUsed="0" w:qFormat="1"/>
+    <w:lsdException w:name="Emphasis" w:semiHidden="0" w:uiPriority="20" w:unhideWhenUsed="0" w:qFormat="1"/>
+    <w:lsdException w:name="Table Grid" w:semiHidden="0" w:uiPriority="39" w:unhideWhenUsed="0"/>
+    <w:lsdException w:name="Placeholder Text" w:unhideWhenUsed="0"/>
+    <w:lsdException w:name="No Spacing" w:semiHidden="0" w:uiPriority="1" w:unhideWhenUsed="0" w:qFormat="1"/>
+    <w:lsdException w:name="Light Shading" w:semiHidden="0" w:uiPriority="60" w:unhideWhenUsed="0"/>
+    <w:lsdException w:name="Light List" w:semiHidden="0" w:uiPriority="61" w:unhideWhenUsed="0"/>
+    <w:lsdException w:name="Light Grid" w:semiHidden="0" w:uiPriority="62" w:unhideWhenUsed="0"/>
+    <w:lsdException w:name="Medium Shading 1" w:semiHidden="0" w:uiPriority="63" w:unhideWhenUsed="0"/>
+    <w:lsdException w:name="Medium Shading 2" w:semiHidden="0" w:uiPriority="64" w:unhideWhenUsed="0"/>
+    <w:lsdException w:name="Medium List 1" w:semiHidden="0" w:uiPriority="65" w:unhideWhenUsed="0"/>
+    <w:lsdException w:name="Medium List 2" w:semiHidden="0" w:uiPriority="66" w:unhideWhenUsed="0"/>
+    <w:lsdException w:name="Medium Grid 1" w:semiHidden="0" w:uiPriority="67" w:unhideWhenUsed="0"/>
+    <w:lsdException w:name="Medium Grid 2" w:semiHidden="0" w:uiPriority="68" w:unhideWhenUsed="0"/>
+    <w:lsdException w:name="Medium Grid 3" w:semiHidden="0" w:uiPriority="69" w:unhideWhenUsed="0"/>
+    <w:lsdException w:name="Dark List" w:semiHidden="0" w:uiPriority="70" w:unhideWhenUsed="0"/>
+    <w:lsdException w:name="Colorful Shading" w:semiHidden="0" w:uiPriority="71" w:unhideWhenUsed="0"/>
+    <w:lsdException w:name="Colorful List" w:semiHidden="0" w:uiPriority="72" w:unhideWhenUsed="0"/>
+    <w:lsdException w:name="Colorful Grid" w:semiHidden="0" w:uiPriority="73" w:unhideWhenUsed="0"/>
+    <w:lsdException w:name="Light Shading Accent 1" w:semiHidden="0" w:uiPriority="60" w:unhideWhenUsed="0"/>
+    <w:lsdException w:name="Light List Accent 1" w:semiHidden="0" w:uiPriority="61" w:unhideWhenUsed="0"/>
+    <w:lsdException w:name="Light Grid Accent 1" w:semiHidden="0" w:uiPriority="62" w:unhideWhenUsed="0"/>
+    <w:lsdException w:name="Medium Shading 1 Accent 1" w:semiHidden="0" w:uiPriority="63" w:unhideWhenUsed="0"/>
+    <w:lsdException w:name="Medium Shading 2 Accent 1" w:semiHidden="0" w:uiPriority="64" w:unhideWhenUsed="0"/>
+    <w:lsdException w:name="Medium List 1 Accent 1" w:semiHidden="0" w:uiPriority="65" w:unhideWhenUsed="0"/>
+    <w:lsdException w:name="Revision" w:unhideWhenUsed="0"/>
+    <w:lsdException w:name="List Paragraph" w:semiHidden="0" w:uiPriority="34" w:unhideWhenUsed="0" w:qFormat="1"/>
+    <w:lsdException w:name="Quote" w:semiHidden="0" w:uiPriority="29" w:unhideWhenUsed="0" w:qFormat="1"/>
+    <w:lsdException w:name="Intense Quote" w:semiHidden="0" w:uiPriority="30" w:unhideWhenUsed="0" w:qFormat="1"/>
+    <w:lsdException w:name="Medium List 2 Accent 1" w:semiHidden="0" w:uiPriority="66" w:unhideWhenUsed="0"/>
+    <w:lsdException w:name="Medium Grid 1 Accent 1" w:semiHidden="0" w:uiPriority="67" w:unhideWhenUsed="0"/>
+    <w:lsdException w:name="Medium Grid 2 Accent 1" w:semiHidden="0" w:uiPriority="68" w:unhideWhenUsed="0"/>
+    <w:lsdException w:name="Medium Grid 3 Accent 1" w:semiHidden="0" w:uiPriority="69" w:unhideWhenUsed="0"/>
+    <w:lsdException w:name="Dark List Accent 1" w:semiHidden="0" w:uiPriority="70" w:unhideWhenUsed="0"/>
+    <w:lsdException w:name="Colorful Shading Accent 1" w:semiHidden="0" w:uiPriority="71" w:unhideWhenUsed="0"/>
+    <w:lsdException w:name="Colorful List Accent 1" w:semiHidden="0" w:uiPriority="72" w:unhideWhenUsed="0"/>
+    <w:lsdException w:name="Colorful Grid Accent 1" w:semiHidden="0" w:uiPriority="73" w:unhideWhenUsed="0"/>
+    <w:lsdException w:name="Light Shading Accent 2" w:semiHidden="0" w:uiPriority="60" w:unhideWhenUsed="0"/>
+    <w:lsdException w:name="Light List Accent 2" w:semiHidden="0" w:uiPriority="61" w:unhideWhenUsed="0"/>
+    <w:lsdException w:name="Light Grid Accent 2" w:semiHidden="0" w:uiPriority="62" w:unhideWhenUsed="0"/>
+    <w:lsdException w:name="Medium Shading 1 Accent 2" w:semiHidden="0" w:uiPriority="63" w:unhideWhenUsed="0"/>
+    <w:lsdException w:name="Medium Shading 2 Accent 2" w:semiHidden="0" w:uiPriority="64" w:unhideWhenUsed="0"/>
+    <w:lsdException w:name="Medium List 1 Accent 2" w:semiHidden="0" w:uiPriority="65" w:unhideWhenUsed="0"/>
+    <w:lsdException w:name="Medium List 2 Accent 2" w:semiHidden="0" w:uiPriority="66" w:unhideWhenUsed="0"/>
+    <w:lsdException w:name="Medium Grid 1 Accent 2" w:semiHidden="0" w:uiPriority="67" w:unhideWhenUsed="0"/>
+    <w:lsdException w:name="Medium Grid 2 Accent 2" w:semiHidden="0" w:uiPriority="68" w:unhideWhenUsed="0"/>
+    <w:lsdException w:name="Medium Grid 3 Accent 2" w:semiHidden="0" w:uiPriority="69" w:unhideWhenUsed="0"/>
+    <w:lsdException w:name="Dark List Accent 2" w:semiHidden="0" w:uiPriority="70" w:unhideWhenUsed="0"/>
+    <w:lsdException w:name="Colorful Shading Accent 2" w:semiHidden="0" w:uiPriority="71" w:unhideWhenUsed="0"/>
+    <w:lsdException w:name="Colorful List Accent 2" w:semiHidden="0" w:uiPriority="72" w:unhideWhenUsed="0"/>
+    <w:lsdException w:name="Colorful Grid Accent 2" w:semiHidden="0" w:uiPriority="73" w:unhideWhenUsed="0"/>
+    <w:lsdException w:name="Light Shading Accent 3" w:semiHidden="0" w:uiPriority="60" w:unhideWhenUsed="0"/>
+    <w:lsdException w:name="Light List Accent 3" w:semiHidden="0" w:uiPriority="61" w:unhideWhenUsed="0"/>
+    <w:lsdException w:name="Light Grid Accent 3" w:semiHidden="0" w:uiPriority="62" w:unhideWhenUsed="0"/>
+    <w:lsdException w:name="Medium Shading 1 Accent 3" w:semiHidden="0" w:uiPriority="63" w:unhideWhenUsed="0"/>
+    <w:lsdException w:name="Medium Shading 2 Accent 3" w:semiHidden="0" w:uiPriority="64" w:unhideWhenUsed="0"/>
+    <w:lsdException w:name="Medium List 1 Accent 3" w:semiHidden="0" w:uiPriority="65" w:unhideWhenUsed="0"/>
+    <w:lsdException w:name="Medium List 2 Accent 3" w:semiHidden="0" w:uiPriority="66" w:unhideWhenUsed="0"/>
+    <w:lsdException w:name="Medium Grid 1 Accent 3" w:semiHidden="0" w:uiPriority="67" w:unhideWhenUsed="0"/>
+    <w:lsdException w:name="Medium Grid 2 Accent 3" w:semiHidden="0" w:uiPriority="68" w:unhideWhenUsed="0"/>
+    <w:lsdException w:name="Medium Grid 3 Accent 3" w:semiHidden="0" w:uiPriority="69" w:unhideWhenUsed="0"/>
+    <w:lsdException w:name="Dark List Accent 3" w:semiHidden="0" w:uiPriority="70" w:unhideWhenUsed="0"/>
+    <w:lsdException w:name="Colorful Shading Accent 3" w:semiHidden="0" w:uiPriority="71" w:unhideWhenUsed="0"/>
+    <w:lsdException w:name="Colorful List Accent 3" w:semiHidden="0" w:uiPriority="72" w:unhideWhenUsed="0"/>
+    <w:lsdException w:name="Colorful Grid Accent 3" w:semiHidden="0" w:uiPriority="73" w:unhideWhenUsed="0"/>
+    <w:lsdException w:name="Light Shading Accent 4" w:semiHidden="0" w:uiPriority="60" w:unhideWhenUsed="0"/>
+    <w:lsdException w:name="Light List Accent 4" w:semiHidden="0" w:uiPriority="61" w:unhideWhenUsed="0"/>
+    <w:lsdException w:name="Light Grid Accent 4" w:semiHidden="0" w:uiPriority="62" w:unhideWhenUsed="0"/>
+    <w:lsdException w:name="Medium Shading 1 Accent 4" w:semiHidden="0" w:uiPriority="63" w:unhideWhenUsed="0"/>
+    <w:lsdException w:name="Medium Shading 2 Accent 4" w:semiHidden="0" w:uiPriority="64" w:unhideWhenUsed="0"/>
+    <w:lsdException w:name="Medium List 1 Accent 4" w:semiHidden="0" w:uiPriority="65" w:unhideWhenUsed="0"/>
+    <w:lsdException w:name="Medium List 2 Accent 4" w:semiHidden="0" w:uiPriority="66" w:unhideWhenUsed="0"/>
+    <w:lsdException w:name="Medium Grid 1 Accent 4" w:semiHidden="0" w:uiPriority="67" w:unhideWhenUsed="0"/>
+    <w:lsdException w:name="Medium Grid 2 Accent 4" w:semiHidden="0" w:uiPriority="68" w:unhideWhenUsed="0"/>
+    <w:lsdException w:name="Medium Grid 3 Accent 4" w:semiHidden="0" w:uiPriority="69" w:unhideWhenUsed="0"/>
+    <w:lsdException w:name="Dark List Accent 4" w:semiHidden="0" w:uiPriority="70" w:unhideWhenUsed="0"/>
+    <w:lsdException w:name="Colorful Shading Accent 4" w:semiHidden="0" w:uiPriority="71" w:unhideWhenUsed="0"/>
+    <w:lsdException w:name="Colorful List Accent 4" w:semiHidden="0" w:uiPriority="72" w:unhideWhenUsed="0"/>
+    <w:lsdException w:name="Colorful Grid Accent 4" w:semiHidden="0" w:uiPriority="73" w:unhideWhenUsed="0"/>
+    <w:lsdException w:name="Light Shading Accent 5" w:semiHidden="0" w:uiPriority="60" w:unhideWhenUsed="0"/>
+    <w:lsdException w:name="Light List Accent 5" w:semiHidden="0" w:uiPriority="61" w:unhideWhenUsed="0"/>
+    <w:lsdException w:name="Light Grid Accent 5" w:semiHidden="0" w:uiPriority="62" w:unhideWhenUsed="0"/>
+    <w:lsdException w:name="Medium Shading 1 Accent 5" w:semiHidden="0" w:uiPriority="63" w:unhideWhenUsed="0"/>
+    <w:lsdException w:name="Medium Shading 2 Accent 5" w:semiHidden="0" w:uiPriority="64" w:unhideWhenUsed="0"/>
+    <w:lsdException w:name="Medium List 1 Accent 5" w:semiHidden="0" w:uiPriority="65" w:unhideWhenUsed="0"/>
+    <w:lsdException w:name="Medium List 2 Accent 5" w:semiHidden="0" w:uiPriority="66" w:unhideWhenUsed="0"/>
+    <w:lsdException w:name="Medium Grid 1 Accent 5" w:semiHidden="0" w:uiPriority="67" w:unhideWhenUsed="0"/>
+    <w:lsdException w:name="Medium Grid 2 Accent 5" w:semiHidden="0" w:uiPriority="68" w:unhideWhenUsed="0"/>
+    <w:lsdException w:name="Medium Grid 3 Accent 5" w:semiHidden="0" w:uiPriority="69" w:unhideWhenUsed="0"/>
+    <w:lsdException w:name="Dark List Accent 5" w:semiHidden="0" w:uiPriority="70" w:unhideWhenUsed="0"/>
+    <w:lsdException w:name="Colorful Shading Accent 5" w:semiHidden="0" w:uiPriority="71" w:unhideWhenUsed="0"/>
+    <w:lsdException w:name="Colorful List Accent 5" w:semiHidden="0" w:uiPriority="72" w:unhideWhenUsed="0"/>
+    <w:lsdException w:name="Colorful Grid Accent 5" w:semiHidden="0" w:uiPriority="73" w:unhideWhenUsed="0"/>
+    <w:lsdException w:name="Light Shading Accent 6" w:semiHidden="0" w:uiPriority="60" w:unhideWhenUsed="0"/>
+    <w:lsdException w:name="Light List Accent 6" w:semiHidden="0" w:uiPriority="61" w:unhideWhenUsed="0"/>
+    <w:lsdException w:name="Light Grid Accent 6" w:semiHidden="0" w:uiPriority="62" w:unhideWhenUsed="0"/>
+    <w:lsdException w:name="Medium Shading 1 Accent 6" w:semiHidden="0" w:uiPriority="63" w:unhideWhenUsed="0"/>
+    <w:lsdException w:name="Medium Shading 2 Accent 6" w:semiHidden="0" w:uiPriority="64" w:unhideWhenUsed="0"/>
+    <w:lsdException w:name="Medium List 1 Accent 6" w:semiHidden="0" w:uiPriority="65" w:unhideWhenUsed="0"/>
+    <w:lsdException w:name="Medium List 2 Accent 6" w:semiHidden="0" w:uiPriority="66" w:unhideWhenUsed="0"/>
+    <w:lsdException w:name="Medium Grid 1 Accent 6" w:semiHidden="0" w:uiPriority="67" w:unhideWhenUsed="0"/>
+    <w:lsdException w:name="Medium Grid 2 Accent 6" w:semiHidden="0" w:uiPriority="68" w:unhideWhenUsed="0"/>
+    <w:lsdException w:name="Medium Grid 3 Accent 6" w:semiHidden="0" w:uiPriority="69" w:unhideWhenUsed="0"/>
+    <w:lsdException w:name="Dark List Accent 6" w:semiHidden="0" w:uiPriority="70" w:unhideWhenUsed="0"/>
+    <w:lsdException w:name="Colorful Shading Accent 6" w:semiHidden="0" w:uiPriority="71" w:unhideWhenUsed="0"/>
+    <w:lsdException w:name="Colorful List Accent 6" w:semiHidden="0" w:uiPriority="72" w:unhideWhenUsed="0"/>
+    <w:lsdException w:name="Colorful Grid Accent 6" w:semiHidden="0" w:uiPriority="73" w:unhideWhenUsed="0"/>
+    <w:lsdException w:name="Subtle Emphasis" w:semiHidden="0" w:uiPriority="19" w:unhideWhenUsed="0" w:qFormat="1"/>
+    <w:lsdException w:name="Intense Emphasis" w:semiHidden="0" w:uiPriority="21" w:unhideWhenUsed="0" w:qFormat="1"/>
+    <w:lsdException w:name="Subtle Reference" w:semiHidden="0" w:uiPriority="31" w:unhideWhenUsed="0" w:qFormat="1"/>
+    <w:lsdException w:name="Intense Reference" w:semiHidden="0" w:uiPriority="32" w:unhideWhenUsed="0" w:qFormat="1"/>
+    <w:lsdException w:name="Book Title" w:semiHidden="0" w:uiPriority="33" w:unhideWhenUsed="0" w:qFormat="1"/>
+    <w:lsdException w:name="Bibliography" w:uiPriority="37"/>
+    <w:lsdException w:name="TOC Heading" w:uiPriority="39" w:qFormat="1"/>
   </w:latentStyles>
   <w:style w:type="paragraph" w:default="1" w:styleId="Standard">
     <w:name w:val="Normal"/>
     <w:qFormat/>
+    <w:rsid w:val="004174BE"/>
   </w:style>
   <w:style w:type="character" w:default="1" w:styleId="Absatz-Standardschriftart">
     <w:name w:val="Default Paragraph Font"/>
@@ -1423,6 +2348,7 @@
     <w:uiPriority w:val="99"/>
     <w:semiHidden/>
     <w:unhideWhenUsed/>
+    <w:qFormat/>
     <w:tblPr>
       <w:tblInd w:w="0" w:type="dxa"/>
       <w:tblCellMar>
@@ -1449,6 +2375,102 @@
       <w:ind w:left="720"/>
       <w:contextualSpacing/>
     </w:pPr>
+  </w:style>
+  <w:style w:type="character" w:styleId="Kommentarzeichen">
+    <w:name w:val="annotation reference"/>
+    <w:basedOn w:val="Absatz-Standardschriftart"/>
+    <w:uiPriority w:val="99"/>
+    <w:semiHidden/>
+    <w:unhideWhenUsed/>
+    <w:rsid w:val="00026140"/>
+    <w:rPr>
+      <w:sz w:val="16"/>
+      <w:szCs w:val="16"/>
+    </w:rPr>
+  </w:style>
+  <w:style w:type="paragraph" w:styleId="Kommentartext">
+    <w:name w:val="annotation text"/>
+    <w:basedOn w:val="Standard"/>
+    <w:link w:val="KommentartextZchn"/>
+    <w:uiPriority w:val="99"/>
+    <w:semiHidden/>
+    <w:unhideWhenUsed/>
+    <w:rsid w:val="00026140"/>
+    <w:pPr>
+      <w:spacing w:line="240" w:lineRule="auto"/>
+    </w:pPr>
+    <w:rPr>
+      <w:sz w:val="20"/>
+      <w:szCs w:val="20"/>
+    </w:rPr>
+  </w:style>
+  <w:style w:type="character" w:customStyle="1" w:styleId="KommentartextZchn">
+    <w:name w:val="Kommentartext Zchn"/>
+    <w:basedOn w:val="Absatz-Standardschriftart"/>
+    <w:link w:val="Kommentartext"/>
+    <w:uiPriority w:val="99"/>
+    <w:semiHidden/>
+    <w:rsid w:val="00026140"/>
+    <w:rPr>
+      <w:sz w:val="20"/>
+      <w:szCs w:val="20"/>
+    </w:rPr>
+  </w:style>
+  <w:style w:type="paragraph" w:styleId="Kommentarthema">
+    <w:name w:val="annotation subject"/>
+    <w:basedOn w:val="Kommentartext"/>
+    <w:next w:val="Kommentartext"/>
+    <w:link w:val="KommentarthemaZchn"/>
+    <w:uiPriority w:val="99"/>
+    <w:semiHidden/>
+    <w:unhideWhenUsed/>
+    <w:rsid w:val="00026140"/>
+    <w:rPr>
+      <w:b/>
+      <w:bCs/>
+    </w:rPr>
+  </w:style>
+  <w:style w:type="character" w:customStyle="1" w:styleId="KommentarthemaZchn">
+    <w:name w:val="Kommentarthema Zchn"/>
+    <w:basedOn w:val="KommentartextZchn"/>
+    <w:link w:val="Kommentarthema"/>
+    <w:uiPriority w:val="99"/>
+    <w:semiHidden/>
+    <w:rsid w:val="00026140"/>
+    <w:rPr>
+      <w:b/>
+      <w:bCs/>
+    </w:rPr>
+  </w:style>
+  <w:style w:type="paragraph" w:styleId="Sprechblasentext">
+    <w:name w:val="Balloon Text"/>
+    <w:basedOn w:val="Standard"/>
+    <w:link w:val="SprechblasentextZchn"/>
+    <w:uiPriority w:val="99"/>
+    <w:semiHidden/>
+    <w:unhideWhenUsed/>
+    <w:rsid w:val="00026140"/>
+    <w:pPr>
+      <w:spacing w:after="0" w:line="240" w:lineRule="auto"/>
+    </w:pPr>
+    <w:rPr>
+      <w:rFonts w:ascii="Tahoma" w:hAnsi="Tahoma" w:cs="Tahoma"/>
+      <w:sz w:val="16"/>
+      <w:szCs w:val="16"/>
+    </w:rPr>
+  </w:style>
+  <w:style w:type="character" w:customStyle="1" w:styleId="SprechblasentextZchn">
+    <w:name w:val="Sprechblasentext Zchn"/>
+    <w:basedOn w:val="Absatz-Standardschriftart"/>
+    <w:link w:val="Sprechblasentext"/>
+    <w:uiPriority w:val="99"/>
+    <w:semiHidden/>
+    <w:rsid w:val="00026140"/>
+    <w:rPr>
+      <w:rFonts w:ascii="Tahoma" w:hAnsi="Tahoma" w:cs="Tahoma"/>
+      <w:sz w:val="16"/>
+      <w:szCs w:val="16"/>
+    </w:rPr>
   </w:style>
 </w:styles>
 </file>
@@ -1496,7 +2518,7 @@
     </a:clrScheme>
     <a:fontScheme name="Larissa">
       <a:majorFont>
-        <a:latin typeface="Calibri Light" panose="020F0302020204030204"/>
+        <a:latin typeface="Calibri Light"/>
         <a:ea typeface=""/>
         <a:cs typeface=""/>
         <a:font script="Jpan" typeface="ＭＳ ゴシック"/>
@@ -1531,7 +2553,7 @@
         <a:font script="Geor" typeface="Sylfaen"/>
       </a:majorFont>
       <a:minorFont>
-        <a:latin typeface="Calibri" panose="020F0502020204030204"/>
+        <a:latin typeface="Calibri"/>
         <a:ea typeface=""/>
         <a:cs typeface=""/>
         <a:font script="Jpan" typeface="ＭＳ 明朝"/>
@@ -1708,7 +2730,7 @@
   <a:extraClrSchemeLst/>
   <a:extLst>
     <a:ext uri="{05A4C25C-085E-4340-85A3-A5531E510DB2}">
-      <thm15:themeFamily xmlns:thm15="http://schemas.microsoft.com/office/thememl/2012/main" name="Office Theme" id="{62F939B6-93AF-4DB8-9C6B-D6C7DFDC589F}" vid="{4A3C46E8-61CC-4603-A589-7422A47A8E4A}"/>
+      <thm15:themeFamily xmlns:thm15="http://schemas.microsoft.com/office/thememl/2012/main" xmlns="" name="Office Theme" id="{62F939B6-93AF-4DB8-9C6B-D6C7DFDC589F}" vid="{4A3C46E8-61CC-4603-A589-7422A47A8E4A}"/>
     </a:ext>
   </a:extLst>
 </a:theme>

--- a/Software Engineering 2/1Planung.docx
+++ b/Software Engineering 2/1Planung.docx
@@ -1001,6 +1001,208 @@
       </w:r>
     </w:p>
     <w:p/>
+    <w:p/>
+    <w:p/>
+    <w:p/>
+    <w:p/>
+    <w:p/>
+    <w:p/>
+    <w:p/>
+    <w:p/>
+    <w:p/>
+    <w:p/>
+    <w:p/>
+    <w:p/>
+    <w:p/>
+    <w:p/>
+    <w:p/>
+    <w:p/>
+    <w:p/>
+    <w:p/>
+    <w:p/>
+    <w:p/>
+    <w:p/>
+    <w:p/>
+    <w:p/>
+    <w:p/>
+    <w:p>
+      <w:pPr>
+        <w:ind w:left="360"/>
+        <w:jc w:val="right"/>
+        <w:rPr>
+          <w:sz w:val="32"/>
+          <w:szCs w:val="32"/>
+        </w:rPr>
+      </w:pPr>
+      <w:r>
+        <w:rPr>
+          <w:sz w:val="32"/>
+          <w:szCs w:val="32"/>
+        </w:rPr>
+        <w:lastRenderedPageBreak/>
+        <w:t>F. Lichtenstein</w:t>
+      </w:r>
+      <w:r>
+        <w:rPr>
+          <w:sz w:val="32"/>
+          <w:szCs w:val="32"/>
+        </w:rPr>
+        <w:t xml:space="preserve"> Solutions</w:t>
+      </w:r>
+    </w:p>
+    <w:p>
+      <w:pPr>
+        <w:rPr>
+          <w:sz w:val="32"/>
+          <w:szCs w:val="32"/>
+        </w:rPr>
+      </w:pPr>
+    </w:p>
+    <w:p>
+      <w:pPr>
+        <w:pStyle w:val="Listenabsatz"/>
+        <w:numPr>
+          <w:ilvl w:val="0"/>
+          <w:numId w:val="13"/>
+        </w:numPr>
+      </w:pPr>
+      <w:r>
+        <w:t>98 Festangestellte Entwickler</w:t>
+      </w:r>
+    </w:p>
+    <w:p>
+      <w:pPr>
+        <w:pStyle w:val="Listenabsatz"/>
+        <w:numPr>
+          <w:ilvl w:val="0"/>
+          <w:numId w:val="13"/>
+        </w:numPr>
+      </w:pPr>
+      <w:r>
+        <w:t xml:space="preserve">Spezialisierte </w:t>
+      </w:r>
+      <w:proofErr w:type="spellStart"/>
+      <w:r>
+        <w:t>Freelancer</w:t>
+      </w:r>
+      <w:proofErr w:type="spellEnd"/>
+      <w:r>
+        <w:t xml:space="preserve"> für jeden Bereich</w:t>
+      </w:r>
+    </w:p>
+    <w:p>
+      <w:pPr>
+        <w:pStyle w:val="Listenabsatz"/>
+        <w:numPr>
+          <w:ilvl w:val="0"/>
+          <w:numId w:val="13"/>
+        </w:numPr>
+      </w:pPr>
+      <w:r>
+        <w:t xml:space="preserve">Büroräume in Hamburg, </w:t>
+      </w:r>
+      <w:proofErr w:type="spellStart"/>
+      <w:r>
+        <w:t>Messberg</w:t>
+      </w:r>
+      <w:proofErr w:type="spellEnd"/>
+    </w:p>
+    <w:p>
+      <w:pPr>
+        <w:pStyle w:val="Listenabsatz"/>
+        <w:numPr>
+          <w:ilvl w:val="0"/>
+          <w:numId w:val="13"/>
+        </w:numPr>
+      </w:pPr>
+      <w:r>
+        <w:t>Gegründet Mai 2002</w:t>
+      </w:r>
+    </w:p>
+    <w:p>
+      <w:pPr>
+        <w:pStyle w:val="Listenabsatz"/>
+        <w:numPr>
+          <w:ilvl w:val="0"/>
+          <w:numId w:val="13"/>
+        </w:numPr>
+      </w:pPr>
+      <w:r>
+        <w:t>Gestartet als acht-Personen Startup</w:t>
+      </w:r>
+    </w:p>
+    <w:p>
+      <w:pPr>
+        <w:pStyle w:val="Listenabsatz"/>
+        <w:numPr>
+          <w:ilvl w:val="0"/>
+          <w:numId w:val="13"/>
+        </w:numPr>
+      </w:pPr>
+      <w:r>
+        <w:t>Erfahrung in Web- Mobile und Planungsentwicklung</w:t>
+      </w:r>
+    </w:p>
+    <w:p>
+      <w:pPr>
+        <w:pStyle w:val="Listenabsatz"/>
+        <w:numPr>
+          <w:ilvl w:val="0"/>
+          <w:numId w:val="13"/>
+        </w:numPr>
+      </w:pPr>
+      <w:r>
+        <w:t xml:space="preserve">Abteilungen für: Frontend (Java-Script, PHP), Backend (SQL, Oracle), Software-Entwicklung (Java, C#, Ruby on </w:t>
+      </w:r>
+      <w:proofErr w:type="spellStart"/>
+      <w:r>
+        <w:t>Rails</w:t>
+      </w:r>
+      <w:proofErr w:type="spellEnd"/>
+      <w:r>
+        <w:t>), Mobile</w:t>
+      </w:r>
+    </w:p>
+    <w:p>
+      <w:pPr>
+        <w:pStyle w:val="Listenabsatz"/>
+        <w:numPr>
+          <w:ilvl w:val="0"/>
+          <w:numId w:val="13"/>
+        </w:numPr>
+        <w:rPr>
+          <w:lang w:val="en-US"/>
+        </w:rPr>
+      </w:pPr>
+      <w:proofErr w:type="spellStart"/>
+      <w:r>
+        <w:rPr>
+          <w:lang w:val="en-US"/>
+        </w:rPr>
+        <w:t>Referenzen</w:t>
+      </w:r>
+      <w:proofErr w:type="spellEnd"/>
+      <w:r>
+        <w:rPr>
+          <w:lang w:val="en-US"/>
+        </w:rPr>
+        <w:t>: Otto (Web-Applications), EON, Green Peace</w:t>
+      </w:r>
+      <w:r>
+        <w:rPr>
+          <w:lang w:val="en-US"/>
+        </w:rPr>
+        <w:t xml:space="preserve">, </w:t>
+      </w:r>
+      <w:proofErr w:type="spellStart"/>
+      <w:r>
+        <w:rPr>
+          <w:lang w:val="en-US"/>
+        </w:rPr>
+        <w:t>Edeka</w:t>
+      </w:r>
+      <w:proofErr w:type="spellEnd"/>
+    </w:p>
     <w:sectPr>
       <w:pgSz w:w="11906" w:h="16838"/>
       <w:pgMar w:top="1417" w:right="1417" w:bottom="1134" w:left="1417" w:header="708" w:footer="708" w:gutter="0"/>
@@ -1014,6 +1216,95 @@
 <file path=word/numbering.xml><?xml version="1.0" encoding="utf-8"?>
 <w:numbering xmlns:ve="http://schemas.openxmlformats.org/markup-compatibility/2006" xmlns:o="urn:schemas-microsoft-com:office:office" xmlns:r="http://schemas.openxmlformats.org/officeDocument/2006/relationships" xmlns:m="http://schemas.openxmlformats.org/officeDocument/2006/math" xmlns:v="urn:schemas-microsoft-com:vml" xmlns:wp="http://schemas.openxmlformats.org/drawingml/2006/wordprocessingDrawing" xmlns:w10="urn:schemas-microsoft-com:office:word" xmlns:w="http://schemas.openxmlformats.org/wordprocessingml/2006/main" xmlns:wne="http://schemas.microsoft.com/office/word/2006/wordml">
   <w:abstractNum w:abstractNumId="0">
+    <w:nsid w:val="15DA13AC"/>
+    <w:multiLevelType w:val="hybridMultilevel"/>
+    <w:tmpl w:val="B4222C86"/>
+    <w:lvl w:ilvl="0" w:tplc="D736DB1E">
+      <w:start w:val="1"/>
+      <w:numFmt w:val="upperLetter"/>
+      <w:lvlText w:val="%1."/>
+      <w:lvlJc w:val="left"/>
+      <w:pPr>
+        <w:ind w:left="720" w:hanging="360"/>
+      </w:pPr>
+      <w:rPr>
+        <w:rFonts w:hint="default"/>
+      </w:rPr>
+    </w:lvl>
+    <w:lvl w:ilvl="1" w:tplc="04070019" w:tentative="1">
+      <w:start w:val="1"/>
+      <w:numFmt w:val="lowerLetter"/>
+      <w:lvlText w:val="%2."/>
+      <w:lvlJc w:val="left"/>
+      <w:pPr>
+        <w:ind w:left="1440" w:hanging="360"/>
+      </w:pPr>
+    </w:lvl>
+    <w:lvl w:ilvl="2" w:tplc="0407001B" w:tentative="1">
+      <w:start w:val="1"/>
+      <w:numFmt w:val="lowerRoman"/>
+      <w:lvlText w:val="%3."/>
+      <w:lvlJc w:val="right"/>
+      <w:pPr>
+        <w:ind w:left="2160" w:hanging="180"/>
+      </w:pPr>
+    </w:lvl>
+    <w:lvl w:ilvl="3" w:tplc="0407000F" w:tentative="1">
+      <w:start w:val="1"/>
+      <w:numFmt w:val="decimal"/>
+      <w:lvlText w:val="%4."/>
+      <w:lvlJc w:val="left"/>
+      <w:pPr>
+        <w:ind w:left="2880" w:hanging="360"/>
+      </w:pPr>
+    </w:lvl>
+    <w:lvl w:ilvl="4" w:tplc="04070019" w:tentative="1">
+      <w:start w:val="1"/>
+      <w:numFmt w:val="lowerLetter"/>
+      <w:lvlText w:val="%5."/>
+      <w:lvlJc w:val="left"/>
+      <w:pPr>
+        <w:ind w:left="3600" w:hanging="360"/>
+      </w:pPr>
+    </w:lvl>
+    <w:lvl w:ilvl="5" w:tplc="0407001B" w:tentative="1">
+      <w:start w:val="1"/>
+      <w:numFmt w:val="lowerRoman"/>
+      <w:lvlText w:val="%6."/>
+      <w:lvlJc w:val="right"/>
+      <w:pPr>
+        <w:ind w:left="4320" w:hanging="180"/>
+      </w:pPr>
+    </w:lvl>
+    <w:lvl w:ilvl="6" w:tplc="0407000F" w:tentative="1">
+      <w:start w:val="1"/>
+      <w:numFmt w:val="decimal"/>
+      <w:lvlText w:val="%7."/>
+      <w:lvlJc w:val="left"/>
+      <w:pPr>
+        <w:ind w:left="5040" w:hanging="360"/>
+      </w:pPr>
+    </w:lvl>
+    <w:lvl w:ilvl="7" w:tplc="04070019" w:tentative="1">
+      <w:start w:val="1"/>
+      <w:numFmt w:val="lowerLetter"/>
+      <w:lvlText w:val="%8."/>
+      <w:lvlJc w:val="left"/>
+      <w:pPr>
+        <w:ind w:left="5760" w:hanging="360"/>
+      </w:pPr>
+    </w:lvl>
+    <w:lvl w:ilvl="8" w:tplc="0407001B" w:tentative="1">
+      <w:start w:val="1"/>
+      <w:numFmt w:val="lowerRoman"/>
+      <w:lvlText w:val="%9."/>
+      <w:lvlJc w:val="right"/>
+      <w:pPr>
+        <w:ind w:left="6480" w:hanging="180"/>
+      </w:pPr>
+    </w:lvl>
+  </w:abstractNum>
+  <w:abstractNum w:abstractNumId="1">
     <w:nsid w:val="16D107A8"/>
     <w:multiLevelType w:val="hybridMultilevel"/>
     <w:tmpl w:val="4EBC1110"/>
@@ -1126,7 +1417,121 @@
       </w:rPr>
     </w:lvl>
   </w:abstractNum>
-  <w:abstractNum w:abstractNumId="1">
+  <w:abstractNum w:abstractNumId="2">
+    <w:nsid w:val="203C56A7"/>
+    <w:multiLevelType w:val="hybridMultilevel"/>
+    <w:tmpl w:val="AB3CB1A8"/>
+    <w:lvl w:ilvl="0" w:tplc="595A68FA">
+      <w:start w:val="1"/>
+      <w:numFmt w:val="bullet"/>
+      <w:lvlText w:val="-"/>
+      <w:lvlJc w:val="left"/>
+      <w:pPr>
+        <w:ind w:left="720" w:hanging="360"/>
+      </w:pPr>
+      <w:rPr>
+        <w:rFonts w:ascii="Calibri" w:eastAsiaTheme="minorHAnsi" w:hAnsi="Calibri" w:cstheme="minorBidi" w:hint="default"/>
+        <w:sz w:val="32"/>
+      </w:rPr>
+    </w:lvl>
+    <w:lvl w:ilvl="1" w:tplc="04070003" w:tentative="1">
+      <w:start w:val="1"/>
+      <w:numFmt w:val="bullet"/>
+      <w:lvlText w:val="o"/>
+      <w:lvlJc w:val="left"/>
+      <w:pPr>
+        <w:ind w:left="1440" w:hanging="360"/>
+      </w:pPr>
+      <w:rPr>
+        <w:rFonts w:ascii="Courier New" w:hAnsi="Courier New" w:cs="Courier New" w:hint="default"/>
+      </w:rPr>
+    </w:lvl>
+    <w:lvl w:ilvl="2" w:tplc="04070005" w:tentative="1">
+      <w:start w:val="1"/>
+      <w:numFmt w:val="bullet"/>
+      <w:lvlText w:val=""/>
+      <w:lvlJc w:val="left"/>
+      <w:pPr>
+        <w:ind w:left="2160" w:hanging="360"/>
+      </w:pPr>
+      <w:rPr>
+        <w:rFonts w:ascii="Wingdings" w:hAnsi="Wingdings" w:hint="default"/>
+      </w:rPr>
+    </w:lvl>
+    <w:lvl w:ilvl="3" w:tplc="04070001" w:tentative="1">
+      <w:start w:val="1"/>
+      <w:numFmt w:val="bullet"/>
+      <w:lvlText w:val=""/>
+      <w:lvlJc w:val="left"/>
+      <w:pPr>
+        <w:ind w:left="2880" w:hanging="360"/>
+      </w:pPr>
+      <w:rPr>
+        <w:rFonts w:ascii="Symbol" w:hAnsi="Symbol" w:hint="default"/>
+      </w:rPr>
+    </w:lvl>
+    <w:lvl w:ilvl="4" w:tplc="04070003" w:tentative="1">
+      <w:start w:val="1"/>
+      <w:numFmt w:val="bullet"/>
+      <w:lvlText w:val="o"/>
+      <w:lvlJc w:val="left"/>
+      <w:pPr>
+        <w:ind w:left="3600" w:hanging="360"/>
+      </w:pPr>
+      <w:rPr>
+        <w:rFonts w:ascii="Courier New" w:hAnsi="Courier New" w:cs="Courier New" w:hint="default"/>
+      </w:rPr>
+    </w:lvl>
+    <w:lvl w:ilvl="5" w:tplc="04070005" w:tentative="1">
+      <w:start w:val="1"/>
+      <w:numFmt w:val="bullet"/>
+      <w:lvlText w:val=""/>
+      <w:lvlJc w:val="left"/>
+      <w:pPr>
+        <w:ind w:left="4320" w:hanging="360"/>
+      </w:pPr>
+      <w:rPr>
+        <w:rFonts w:ascii="Wingdings" w:hAnsi="Wingdings" w:hint="default"/>
+      </w:rPr>
+    </w:lvl>
+    <w:lvl w:ilvl="6" w:tplc="04070001" w:tentative="1">
+      <w:start w:val="1"/>
+      <w:numFmt w:val="bullet"/>
+      <w:lvlText w:val=""/>
+      <w:lvlJc w:val="left"/>
+      <w:pPr>
+        <w:ind w:left="5040" w:hanging="360"/>
+      </w:pPr>
+      <w:rPr>
+        <w:rFonts w:ascii="Symbol" w:hAnsi="Symbol" w:hint="default"/>
+      </w:rPr>
+    </w:lvl>
+    <w:lvl w:ilvl="7" w:tplc="04070003" w:tentative="1">
+      <w:start w:val="1"/>
+      <w:numFmt w:val="bullet"/>
+      <w:lvlText w:val="o"/>
+      <w:lvlJc w:val="left"/>
+      <w:pPr>
+        <w:ind w:left="5760" w:hanging="360"/>
+      </w:pPr>
+      <w:rPr>
+        <w:rFonts w:ascii="Courier New" w:hAnsi="Courier New" w:cs="Courier New" w:hint="default"/>
+      </w:rPr>
+    </w:lvl>
+    <w:lvl w:ilvl="8" w:tplc="04070005" w:tentative="1">
+      <w:start w:val="1"/>
+      <w:numFmt w:val="bullet"/>
+      <w:lvlText w:val=""/>
+      <w:lvlJc w:val="left"/>
+      <w:pPr>
+        <w:ind w:left="6480" w:hanging="360"/>
+      </w:pPr>
+      <w:rPr>
+        <w:rFonts w:ascii="Wingdings" w:hAnsi="Wingdings" w:hint="default"/>
+      </w:rPr>
+    </w:lvl>
+  </w:abstractNum>
+  <w:abstractNum w:abstractNumId="3">
     <w:nsid w:val="2A2C1B22"/>
     <w:multiLevelType w:val="hybridMultilevel"/>
     <w:tmpl w:val="28FEDB24"/>
@@ -1239,7 +1644,7 @@
       </w:rPr>
     </w:lvl>
   </w:abstractNum>
-  <w:abstractNum w:abstractNumId="2">
+  <w:abstractNum w:abstractNumId="4">
     <w:nsid w:val="2C9456CC"/>
     <w:multiLevelType w:val="hybridMultilevel"/>
     <w:tmpl w:val="3E244924"/>
@@ -1352,7 +1757,7 @@
       </w:rPr>
     </w:lvl>
   </w:abstractNum>
-  <w:abstractNum w:abstractNumId="3">
+  <w:abstractNum w:abstractNumId="5">
     <w:nsid w:val="314310A3"/>
     <w:multiLevelType w:val="hybridMultilevel"/>
     <w:tmpl w:val="DEBEB088"/>
@@ -1465,7 +1870,7 @@
       </w:rPr>
     </w:lvl>
   </w:abstractNum>
-  <w:abstractNum w:abstractNumId="4">
+  <w:abstractNum w:abstractNumId="6">
     <w:nsid w:val="37476185"/>
     <w:multiLevelType w:val="hybridMultilevel"/>
     <w:tmpl w:val="02A02F60"/>
@@ -1578,7 +1983,7 @@
       </w:rPr>
     </w:lvl>
   </w:abstractNum>
-  <w:abstractNum w:abstractNumId="5">
+  <w:abstractNum w:abstractNumId="7">
     <w:nsid w:val="44A416D4"/>
     <w:multiLevelType w:val="hybridMultilevel"/>
     <w:tmpl w:val="1504B4AC"/>
@@ -1691,7 +2096,7 @@
       </w:rPr>
     </w:lvl>
   </w:abstractNum>
-  <w:abstractNum w:abstractNumId="6">
+  <w:abstractNum w:abstractNumId="8">
     <w:nsid w:val="47BC46F7"/>
     <w:multiLevelType w:val="hybridMultilevel"/>
     <w:tmpl w:val="8CFC1794"/>
@@ -1804,7 +2209,7 @@
       </w:rPr>
     </w:lvl>
   </w:abstractNum>
-  <w:abstractNum w:abstractNumId="7">
+  <w:abstractNum w:abstractNumId="9">
     <w:nsid w:val="51EE5D8F"/>
     <w:multiLevelType w:val="hybridMultilevel"/>
     <w:tmpl w:val="948084C6"/>
@@ -1917,7 +2322,7 @@
       </w:rPr>
     </w:lvl>
   </w:abstractNum>
-  <w:abstractNum w:abstractNumId="8">
+  <w:abstractNum w:abstractNumId="10">
     <w:nsid w:val="645F5946"/>
     <w:multiLevelType w:val="hybridMultilevel"/>
     <w:tmpl w:val="203E6A0C"/>
@@ -2030,7 +2435,7 @@
       </w:rPr>
     </w:lvl>
   </w:abstractNum>
-  <w:abstractNum w:abstractNumId="9">
+  <w:abstractNum w:abstractNumId="11">
     <w:nsid w:val="6640614B"/>
     <w:multiLevelType w:val="hybridMultilevel"/>
     <w:tmpl w:val="9B02247E"/>
@@ -2143,35 +2548,133 @@
       </w:rPr>
     </w:lvl>
   </w:abstractNum>
+  <w:abstractNum w:abstractNumId="12">
+    <w:nsid w:val="68D04C11"/>
+    <w:multiLevelType w:val="hybridMultilevel"/>
+    <w:tmpl w:val="232A6248"/>
+    <w:lvl w:ilvl="0" w:tplc="46D00D50">
+      <w:start w:val="1"/>
+      <w:numFmt w:val="upperLetter"/>
+      <w:lvlText w:val="%1."/>
+      <w:lvlJc w:val="left"/>
+      <w:pPr>
+        <w:ind w:left="720" w:hanging="360"/>
+      </w:pPr>
+      <w:rPr>
+        <w:rFonts w:hint="default"/>
+      </w:rPr>
+    </w:lvl>
+    <w:lvl w:ilvl="1" w:tplc="04070019" w:tentative="1">
+      <w:start w:val="1"/>
+      <w:numFmt w:val="lowerLetter"/>
+      <w:lvlText w:val="%2."/>
+      <w:lvlJc w:val="left"/>
+      <w:pPr>
+        <w:ind w:left="1440" w:hanging="360"/>
+      </w:pPr>
+    </w:lvl>
+    <w:lvl w:ilvl="2" w:tplc="0407001B" w:tentative="1">
+      <w:start w:val="1"/>
+      <w:numFmt w:val="lowerRoman"/>
+      <w:lvlText w:val="%3."/>
+      <w:lvlJc w:val="right"/>
+      <w:pPr>
+        <w:ind w:left="2160" w:hanging="180"/>
+      </w:pPr>
+    </w:lvl>
+    <w:lvl w:ilvl="3" w:tplc="0407000F" w:tentative="1">
+      <w:start w:val="1"/>
+      <w:numFmt w:val="decimal"/>
+      <w:lvlText w:val="%4."/>
+      <w:lvlJc w:val="left"/>
+      <w:pPr>
+        <w:ind w:left="2880" w:hanging="360"/>
+      </w:pPr>
+    </w:lvl>
+    <w:lvl w:ilvl="4" w:tplc="04070019" w:tentative="1">
+      <w:start w:val="1"/>
+      <w:numFmt w:val="lowerLetter"/>
+      <w:lvlText w:val="%5."/>
+      <w:lvlJc w:val="left"/>
+      <w:pPr>
+        <w:ind w:left="3600" w:hanging="360"/>
+      </w:pPr>
+    </w:lvl>
+    <w:lvl w:ilvl="5" w:tplc="0407001B" w:tentative="1">
+      <w:start w:val="1"/>
+      <w:numFmt w:val="lowerRoman"/>
+      <w:lvlText w:val="%6."/>
+      <w:lvlJc w:val="right"/>
+      <w:pPr>
+        <w:ind w:left="4320" w:hanging="180"/>
+      </w:pPr>
+    </w:lvl>
+    <w:lvl w:ilvl="6" w:tplc="0407000F" w:tentative="1">
+      <w:start w:val="1"/>
+      <w:numFmt w:val="decimal"/>
+      <w:lvlText w:val="%7."/>
+      <w:lvlJc w:val="left"/>
+      <w:pPr>
+        <w:ind w:left="5040" w:hanging="360"/>
+      </w:pPr>
+    </w:lvl>
+    <w:lvl w:ilvl="7" w:tplc="04070019" w:tentative="1">
+      <w:start w:val="1"/>
+      <w:numFmt w:val="lowerLetter"/>
+      <w:lvlText w:val="%8."/>
+      <w:lvlJc w:val="left"/>
+      <w:pPr>
+        <w:ind w:left="5760" w:hanging="360"/>
+      </w:pPr>
+    </w:lvl>
+    <w:lvl w:ilvl="8" w:tplc="0407001B" w:tentative="1">
+      <w:start w:val="1"/>
+      <w:numFmt w:val="lowerRoman"/>
+      <w:lvlText w:val="%9."/>
+      <w:lvlJc w:val="right"/>
+      <w:pPr>
+        <w:ind w:left="6480" w:hanging="180"/>
+      </w:pPr>
+    </w:lvl>
+  </w:abstractNum>
   <w:num w:numId="1">
+    <w:abstractNumId w:val="7"/>
+  </w:num>
+  <w:num w:numId="2">
+    <w:abstractNumId w:val="3"/>
+  </w:num>
+  <w:num w:numId="3">
+    <w:abstractNumId w:val="4"/>
+  </w:num>
+  <w:num w:numId="4">
+    <w:abstractNumId w:val="11"/>
+  </w:num>
+  <w:num w:numId="5">
+    <w:abstractNumId w:val="10"/>
+  </w:num>
+  <w:num w:numId="6">
     <w:abstractNumId w:val="5"/>
   </w:num>
-  <w:num w:numId="2">
+  <w:num w:numId="7">
     <w:abstractNumId w:val="1"/>
   </w:num>
-  <w:num w:numId="3">
-    <w:abstractNumId w:val="2"/>
-  </w:num>
-  <w:num w:numId="4">
+  <w:num w:numId="8">
     <w:abstractNumId w:val="9"/>
   </w:num>
-  <w:num w:numId="5">
+  <w:num w:numId="9">
     <w:abstractNumId w:val="8"/>
   </w:num>
-  <w:num w:numId="6">
-    <w:abstractNumId w:val="3"/>
+  <w:num w:numId="10">
+    <w:abstractNumId w:val="6"/>
   </w:num>
-  <w:num w:numId="7">
+  <w:num w:numId="11">
     <w:abstractNumId w:val="0"/>
   </w:num>
-  <w:num w:numId="8">
-    <w:abstractNumId w:val="7"/>
+  <w:num w:numId="12">
+    <w:abstractNumId w:val="12"/>
   </w:num>
-  <w:num w:numId="9">
-    <w:abstractNumId w:val="6"/>
-  </w:num>
-  <w:num w:numId="10">
-    <w:abstractNumId w:val="4"/>
+  <w:num w:numId="13">
+    <w:abstractNumId w:val="2"/>
   </w:num>
 </w:numbering>
 </file>
@@ -2730,7 +3233,7 @@
   <a:extraClrSchemeLst/>
   <a:extLst>
     <a:ext uri="{05A4C25C-085E-4340-85A3-A5531E510DB2}">
-      <thm15:themeFamily xmlns:thm15="http://schemas.microsoft.com/office/thememl/2012/main" xmlns="" name="Office Theme" id="{62F939B6-93AF-4DB8-9C6B-D6C7DFDC589F}" vid="{4A3C46E8-61CC-4603-A589-7422A47A8E4A}"/>
+      <thm15:themeFamily xmlns="" xmlns:thm15="http://schemas.microsoft.com/office/thememl/2012/main" name="Office Theme" id="{62F939B6-93AF-4DB8-9C6B-D6C7DFDC589F}" vid="{4A3C46E8-61CC-4603-A589-7422A47A8E4A}"/>
     </a:ext>
   </a:extLst>
 </a:theme>
